--- a/Lab 2 Report.docx
+++ b/Lab 2 Report.docx
@@ -370,6 +370,80 @@
           <w:szCs w:val="24"/>
         </w:rPr>
       </w:pPr>
+      <w:r>
+        <w:rPr>
+          <w:sz w:val="24"/>
+          <w:szCs w:val="24"/>
+        </w:rPr>
+        <w:t xml:space="preserve">Most of this lab was just modifying Lab 1 to also produce a 440 Hz sine wave out of a speaker connected to the MCU through an amplifier as well as light up the LED when the user push button is pressed. </w:t>
+      </w:r>
+      <w:r>
+        <w:rPr>
+          <w:sz w:val="24"/>
+          <w:szCs w:val="24"/>
+        </w:rPr>
+        <w:t>We started by loading our code from Lab 1, the blinking LED, into Lab 2.</w:t>
+      </w:r>
+      <w:r>
+        <w:rPr>
+          <w:sz w:val="24"/>
+          <w:szCs w:val="24"/>
+        </w:rPr>
+        <w:t xml:space="preserve"> Then we started setting up the Timer 4 </w:t>
+      </w:r>
+      <w:proofErr w:type="gramStart"/>
+      <w:r>
+        <w:rPr>
+          <w:sz w:val="24"/>
+          <w:szCs w:val="24"/>
+        </w:rPr>
+        <w:t>interrupt</w:t>
+      </w:r>
+      <w:proofErr w:type="gramEnd"/>
+      <w:r>
+        <w:rPr>
+          <w:sz w:val="24"/>
+          <w:szCs w:val="24"/>
+        </w:rPr>
+        <w:t xml:space="preserve"> on the MCU. This involved setting up the configuration registers for the timer. After we were certain that the timer interrupt was functioning by setting a breakpoint in the interrupt handler, we started to </w:t>
+      </w:r>
+      <w:r>
+        <w:rPr>
+          <w:sz w:val="24"/>
+          <w:szCs w:val="24"/>
+        </w:rPr>
+        <w:t>set up</w:t>
+      </w:r>
+      <w:r>
+        <w:rPr>
+          <w:sz w:val="24"/>
+          <w:szCs w:val="24"/>
+        </w:rPr>
+        <w:t xml:space="preserve"> the DAC to produce a 440 Hz sine wave. We used a sine wave lookup table and </w:t>
+      </w:r>
+      <w:r>
+        <w:rPr>
+          <w:sz w:val="24"/>
+          <w:szCs w:val="24"/>
+        </w:rPr>
+        <w:t xml:space="preserve">the timer </w:t>
+      </w:r>
+      <w:proofErr w:type="gramStart"/>
+      <w:r>
+        <w:rPr>
+          <w:sz w:val="24"/>
+          <w:szCs w:val="24"/>
+        </w:rPr>
+        <w:t>interrupt</w:t>
+      </w:r>
+      <w:proofErr w:type="gramEnd"/>
+      <w:r>
+        <w:rPr>
+          <w:sz w:val="24"/>
+          <w:szCs w:val="24"/>
+        </w:rPr>
+        <w:t xml:space="preserve"> to produce the wave. Once the wave was being produced, we built the speaker/amplifier circuit. With the DAC output connected to the circuit we were able to produce an A note through the speaker. The 440 Hz oscilloscope reading is pictured below in Figure 2.</w:t>
+      </w:r>
     </w:p>
     <w:p>
       <w:pPr>
@@ -499,19 +573,17 @@
           <w:sz w:val="24"/>
           <w:szCs w:val="24"/>
         </w:rPr>
-        <w:t xml:space="preserve">After this we figured that we had a wiring issue within our circuit. We returned to look at the example circuit in the LM386 datasheet and compared it to our circuit and we found that two of our wires were not connected on the right line so it was not getting through the circuit to the speaker. After moving these wires we were able to produce the 440 Hz Sine Wave sound. After this we did some minor adjustments because our sine wave was clipping a little bit on the bottom. After adjusting our lookup table we were able to get a consistent sine wave without clipping. </w:t>
-      </w:r>
-    </w:p>
-    <w:p>
-      <w:pPr>
-        <w:spacing w:after="0"/>
-        <w:jc w:val="center"/>
+        <w:t xml:space="preserve">After this we figured that we had a wiring issue within our circuit. We returned to look at the example circuit in the LM386 datasheet and compared it to our circuit and we found that two of our wires were not connected on the right line so it was not getting through the circuit to the speaker. After moving these wires we were able to produce the 440 Hz Sine Wave sound. After this we did some minor adjustments because our sine wave was clipping a little bit on the </w:t>
+      </w:r>
+      <w:r>
         <w:rPr>
           <w:noProof/>
           <w:sz w:val="24"/>
           <w:szCs w:val="24"/>
         </w:rPr>
-      </w:pPr>
+        <w:lastRenderedPageBreak/>
+        <w:t xml:space="preserve">bottom. After adjusting our lookup table we were able to get a consistent sine wave without clipping. </w:t>
+      </w:r>
     </w:p>
     <w:p>
       <w:pPr>
@@ -523,13 +595,23 @@
           <w:szCs w:val="24"/>
         </w:rPr>
       </w:pPr>
-      <w:r>
+    </w:p>
+    <w:p>
+      <w:pPr>
+        <w:spacing w:after="0"/>
+        <w:jc w:val="center"/>
         <w:rPr>
           <w:noProof/>
           <w:sz w:val="24"/>
           <w:szCs w:val="24"/>
         </w:rPr>
-        <w:lastRenderedPageBreak/>
+      </w:pPr>
+      <w:r>
+        <w:rPr>
+          <w:noProof/>
+          <w:sz w:val="24"/>
+          <w:szCs w:val="24"/>
+        </w:rPr>
         <w:drawing>
           <wp:inline distT="0" distB="0" distL="0" distR="0" wp14:anchorId="6A709D51" wp14:editId="7E76B46A">
             <wp:extent cx="3305175" cy="3039795"/>
@@ -623,6 +705,59 @@
           <w:bCs/>
         </w:rPr>
       </w:pPr>
+      <w:r>
+        <w:rPr>
+          <w:noProof/>
+        </w:rPr>
+        <w:drawing>
+          <wp:inline distT="0" distB="0" distL="0" distR="0" wp14:anchorId="6F61ACFE" wp14:editId="6DD915EA">
+            <wp:extent cx="5943600" cy="3343275"/>
+            <wp:effectExtent l="0" t="0" r="0" b="9525"/>
+            <wp:docPr id="218203997" name="Picture 1" descr="A screenshot of a computer&#10;&#10;Description automatically generated"/>
+            <wp:cNvGraphicFramePr>
+              <a:graphicFrameLocks xmlns:a="http://schemas.openxmlformats.org/drawingml/2006/main" noChangeAspect="1"/>
+            </wp:cNvGraphicFramePr>
+            <a:graphic xmlns:a="http://schemas.openxmlformats.org/drawingml/2006/main">
+              <a:graphicData uri="http://schemas.openxmlformats.org/drawingml/2006/picture">
+                <pic:pic xmlns:pic="http://schemas.openxmlformats.org/drawingml/2006/picture">
+                  <pic:nvPicPr>
+                    <pic:cNvPr id="218203997" name="Picture 1" descr="A screenshot of a computer&#10;&#10;Description automatically generated"/>
+                    <pic:cNvPicPr>
+                      <a:picLocks noChangeAspect="1" noChangeArrowheads="1"/>
+                    </pic:cNvPicPr>
+                  </pic:nvPicPr>
+                  <pic:blipFill>
+                    <a:blip r:embed="rId8" cstate="print">
+                      <a:extLst>
+                        <a:ext uri="{28A0092B-C50C-407E-A947-70E740481C1C}">
+                          <a14:useLocalDpi xmlns:a14="http://schemas.microsoft.com/office/drawing/2010/main" val="0"/>
+                        </a:ext>
+                      </a:extLst>
+                    </a:blip>
+                    <a:srcRect/>
+                    <a:stretch>
+                      <a:fillRect/>
+                    </a:stretch>
+                  </pic:blipFill>
+                  <pic:spPr bwMode="auto">
+                    <a:xfrm>
+                      <a:off x="0" y="0"/>
+                      <a:ext cx="5943600" cy="3343275"/>
+                    </a:xfrm>
+                    <a:prstGeom prst="rect">
+                      <a:avLst/>
+                    </a:prstGeom>
+                    <a:noFill/>
+                    <a:ln>
+                      <a:noFill/>
+                    </a:ln>
+                  </pic:spPr>
+                </pic:pic>
+              </a:graphicData>
+            </a:graphic>
+          </wp:inline>
+        </w:drawing>
+      </w:r>
     </w:p>
     <w:p>
       <w:pPr>
@@ -640,6 +775,24 @@
         </w:rPr>
         <w:t>Figure 2. Oscilloscope Screenshot showing our 440 Hz Sine Wave</w:t>
       </w:r>
+    </w:p>
+    <w:p>
+      <w:pPr>
+        <w:spacing w:after="0"/>
+        <w:rPr>
+          <w:sz w:val="24"/>
+          <w:szCs w:val="24"/>
+        </w:rPr>
+      </w:pPr>
+    </w:p>
+    <w:p>
+      <w:pPr>
+        <w:spacing w:after="0"/>
+        <w:rPr>
+          <w:sz w:val="24"/>
+          <w:szCs w:val="24"/>
+        </w:rPr>
+      </w:pPr>
     </w:p>
     <w:p>
       <w:pPr>
@@ -665,6 +818,7 @@
           <w:sz w:val="24"/>
           <w:szCs w:val="24"/>
         </w:rPr>
+        <w:lastRenderedPageBreak/>
         <w:t>Conclusion</w:t>
       </w:r>
     </w:p>
@@ -695,7 +849,39 @@
           <w:sz w:val="24"/>
           <w:szCs w:val="24"/>
         </w:rPr>
-        <w:t xml:space="preserve">We were able to adjust our sine wave so that it did not clip on the rails of the audio amplifier. We also successfully wired the audio amplifier circuit so that we could adjust the intensity of the sound with our potentiometer. Likewise, we implemented Timer 4 so that it would cause an interrupt that would pass in a value from a sine wave lookup table to the DAC which then sent that value through the amplifier circuit to the speaker to produce the sine wave. In the end, we were able to complete all of the lab requirements successfully. </w:t>
+        <w:t xml:space="preserve">We were able to adjust our sine wave so that it did not clip on the rails of the audio amplifier. We also successfully wired the audio amplifier circuit so that we could adjust the intensity of the sound with our potentiometer. Likewise, we implemented Timer 4 so that it would cause an </w:t>
+      </w:r>
+      <w:proofErr w:type="gramStart"/>
+      <w:r>
+        <w:rPr>
+          <w:sz w:val="24"/>
+          <w:szCs w:val="24"/>
+        </w:rPr>
+        <w:t>interrupt</w:t>
+      </w:r>
+      <w:proofErr w:type="gramEnd"/>
+      <w:r>
+        <w:rPr>
+          <w:sz w:val="24"/>
+          <w:szCs w:val="24"/>
+        </w:rPr>
+        <w:t xml:space="preserve"> that would pass in a value from a sine wave lookup table to the DAC which then sent that value through the amplifier circuit to the speaker to produce the sine wave. In the end, we were able to complete </w:t>
+      </w:r>
+      <w:proofErr w:type="gramStart"/>
+      <w:r>
+        <w:rPr>
+          <w:sz w:val="24"/>
+          <w:szCs w:val="24"/>
+        </w:rPr>
+        <w:t>all of</w:t>
+      </w:r>
+      <w:proofErr w:type="gramEnd"/>
+      <w:r>
+        <w:rPr>
+          <w:sz w:val="24"/>
+          <w:szCs w:val="24"/>
+        </w:rPr>
+        <w:t xml:space="preserve"> the lab requirements successfully. </w:t>
       </w:r>
     </w:p>
     <w:p>
@@ -840,9 +1026,20 @@
           <w:sz w:val="17"/>
           <w:szCs w:val="17"/>
         </w:rPr>
-        <w:t>FreeRTOS.h</w:t>
+        <w:t>FreeRTOS.</w:t>
+      </w:r>
+      <w:proofErr w:type="gramStart"/>
+      <w:r>
+        <w:rPr>
+          <w:rFonts w:ascii="Consolas" w:hAnsi="Consolas" w:cs="Courier New"/>
+          <w:color w:val="008800"/>
+          <w:sz w:val="17"/>
+          <w:szCs w:val="17"/>
+        </w:rPr>
+        <w:t>h</w:t>
       </w:r>
       <w:proofErr w:type="spellEnd"/>
+      <w:proofErr w:type="gramEnd"/>
       <w:r>
         <w:rPr>
           <w:rFonts w:ascii="Consolas" w:hAnsi="Consolas" w:cs="Courier New"/>
@@ -921,7 +1118,27 @@
           <w:sz w:val="17"/>
           <w:szCs w:val="17"/>
         </w:rPr>
-        <w:t>"stm32l476xx.h"</w:t>
+        <w:t>"stm32l476xx.</w:t>
+      </w:r>
+      <w:proofErr w:type="gramStart"/>
+      <w:r>
+        <w:rPr>
+          <w:rFonts w:ascii="Consolas" w:hAnsi="Consolas" w:cs="Courier New"/>
+          <w:color w:val="008800"/>
+          <w:sz w:val="17"/>
+          <w:szCs w:val="17"/>
+        </w:rPr>
+        <w:t>h</w:t>
+      </w:r>
+      <w:proofErr w:type="gramEnd"/>
+      <w:r>
+        <w:rPr>
+          <w:rFonts w:ascii="Consolas" w:hAnsi="Consolas" w:cs="Courier New"/>
+          <w:color w:val="008800"/>
+          <w:sz w:val="17"/>
+          <w:szCs w:val="17"/>
+        </w:rPr>
+        <w:t>"</w:t>
       </w:r>
     </w:p>
     <w:p>
@@ -992,7 +1209,27 @@
           <w:sz w:val="17"/>
           <w:szCs w:val="17"/>
         </w:rPr>
-        <w:t>"system_stm32l4xx.h"</w:t>
+        <w:t>"system_stm32l4xx.</w:t>
+      </w:r>
+      <w:proofErr w:type="gramStart"/>
+      <w:r>
+        <w:rPr>
+          <w:rFonts w:ascii="Consolas" w:hAnsi="Consolas" w:cs="Courier New"/>
+          <w:color w:val="008800"/>
+          <w:sz w:val="17"/>
+          <w:szCs w:val="17"/>
+        </w:rPr>
+        <w:t>h</w:t>
+      </w:r>
+      <w:proofErr w:type="gramEnd"/>
+      <w:r>
+        <w:rPr>
+          <w:rFonts w:ascii="Consolas" w:hAnsi="Consolas" w:cs="Courier New"/>
+          <w:color w:val="008800"/>
+          <w:sz w:val="17"/>
+          <w:szCs w:val="17"/>
+        </w:rPr>
+        <w:t>"</w:t>
       </w:r>
     </w:p>
     <w:p>
@@ -1073,9 +1310,20 @@
           <w:sz w:val="17"/>
           <w:szCs w:val="17"/>
         </w:rPr>
-        <w:t>task.h</w:t>
+        <w:t>task.</w:t>
+      </w:r>
+      <w:proofErr w:type="gramStart"/>
+      <w:r>
+        <w:rPr>
+          <w:rFonts w:ascii="Consolas" w:hAnsi="Consolas" w:cs="Courier New"/>
+          <w:color w:val="008800"/>
+          <w:sz w:val="17"/>
+          <w:szCs w:val="17"/>
+        </w:rPr>
+        <w:t>h</w:t>
       </w:r>
       <w:proofErr w:type="spellEnd"/>
+      <w:proofErr w:type="gramEnd"/>
       <w:r>
         <w:rPr>
           <w:rFonts w:ascii="Consolas" w:hAnsi="Consolas" w:cs="Courier New"/>
@@ -1164,9 +1412,20 @@
           <w:sz w:val="17"/>
           <w:szCs w:val="17"/>
         </w:rPr>
-        <w:t>timers.h</w:t>
+        <w:t>timers.</w:t>
+      </w:r>
+      <w:proofErr w:type="gramStart"/>
+      <w:r>
+        <w:rPr>
+          <w:rFonts w:ascii="Consolas" w:hAnsi="Consolas" w:cs="Courier New"/>
+          <w:color w:val="008800"/>
+          <w:sz w:val="17"/>
+          <w:szCs w:val="17"/>
+        </w:rPr>
+        <w:t>h</w:t>
       </w:r>
       <w:proofErr w:type="spellEnd"/>
+      <w:proofErr w:type="gramEnd"/>
       <w:r>
         <w:rPr>
           <w:rFonts w:ascii="Consolas" w:hAnsi="Consolas" w:cs="Courier New"/>
@@ -1255,9 +1514,20 @@
           <w:sz w:val="17"/>
           <w:szCs w:val="17"/>
         </w:rPr>
-        <w:t>stdint.h</w:t>
+        <w:t>stdint.</w:t>
+      </w:r>
+      <w:proofErr w:type="gramStart"/>
+      <w:r>
+        <w:rPr>
+          <w:rFonts w:ascii="Consolas" w:hAnsi="Consolas" w:cs="Courier New"/>
+          <w:color w:val="008800"/>
+          <w:sz w:val="17"/>
+          <w:szCs w:val="17"/>
+        </w:rPr>
+        <w:t>h</w:t>
       </w:r>
       <w:proofErr w:type="spellEnd"/>
+      <w:proofErr w:type="gramEnd"/>
       <w:r>
         <w:rPr>
           <w:rFonts w:ascii="Consolas" w:hAnsi="Consolas" w:cs="Courier New"/>
@@ -1399,9 +1669,20 @@
           <w:sz w:val="17"/>
           <w:szCs w:val="17"/>
         </w:rPr>
-        <w:t>init.h</w:t>
+        <w:t>init.</w:t>
+      </w:r>
+      <w:proofErr w:type="gramStart"/>
+      <w:r>
+        <w:rPr>
+          <w:rFonts w:ascii="Consolas" w:hAnsi="Consolas" w:cs="Courier New"/>
+          <w:color w:val="008800"/>
+          <w:sz w:val="17"/>
+          <w:szCs w:val="17"/>
+        </w:rPr>
+        <w:t>h</w:t>
       </w:r>
       <w:proofErr w:type="spellEnd"/>
+      <w:proofErr w:type="gramEnd"/>
       <w:r>
         <w:rPr>
           <w:rFonts w:ascii="Consolas" w:hAnsi="Consolas" w:cs="Courier New"/>
@@ -1552,7 +1833,17 @@
           <w:sz w:val="17"/>
           <w:szCs w:val="17"/>
         </w:rPr>
-        <w:t>led_state</w:t>
+        <w:t>led_</w:t>
+      </w:r>
+      <w:proofErr w:type="gramStart"/>
+      <w:r>
+        <w:rPr>
+          <w:rFonts w:ascii="Consolas" w:hAnsi="Consolas" w:cs="Courier New"/>
+          <w:color w:val="000000"/>
+          <w:sz w:val="17"/>
+          <w:szCs w:val="17"/>
+        </w:rPr>
+        <w:t>state</w:t>
       </w:r>
       <w:proofErr w:type="spellEnd"/>
       <w:r>
@@ -1564,6 +1855,7 @@
         </w:rPr>
         <w:t>;</w:t>
       </w:r>
+      <w:proofErr w:type="gramEnd"/>
     </w:p>
     <w:p>
       <w:pPr>
@@ -1840,6 +2132,7 @@
         <w:tab/>
       </w:r>
       <w:proofErr w:type="spellStart"/>
+      <w:proofErr w:type="gramStart"/>
       <w:r>
         <w:rPr>
           <w:rFonts w:ascii="Consolas" w:hAnsi="Consolas" w:cs="Courier New"/>
@@ -1857,7 +2150,17 @@
           <w:sz w:val="17"/>
           <w:szCs w:val="17"/>
         </w:rPr>
-        <w:t>();</w:t>
+        <w:t>(</w:t>
+      </w:r>
+      <w:proofErr w:type="gramEnd"/>
+      <w:r>
+        <w:rPr>
+          <w:rFonts w:ascii="Consolas" w:hAnsi="Consolas" w:cs="Courier New"/>
+          <w:color w:val="666600"/>
+          <w:sz w:val="17"/>
+          <w:szCs w:val="17"/>
+        </w:rPr>
+        <w:t>);</w:t>
       </w:r>
       <w:r>
         <w:rPr>
@@ -1910,7 +2213,6 @@
           <w:sz w:val="17"/>
           <w:szCs w:val="17"/>
         </w:rPr>
-        <w:lastRenderedPageBreak/>
         <w:t xml:space="preserve">15. </w:t>
       </w:r>
       <w:r>
@@ -1983,7 +2285,17 @@
           <w:sz w:val="17"/>
           <w:szCs w:val="17"/>
         </w:rPr>
-        <w:t>clock_Config</w:t>
+        <w:t>clock_</w:t>
+      </w:r>
+      <w:proofErr w:type="gramStart"/>
+      <w:r>
+        <w:rPr>
+          <w:rFonts w:ascii="Consolas" w:hAnsi="Consolas" w:cs="Courier New"/>
+          <w:color w:val="000000"/>
+          <w:sz w:val="17"/>
+          <w:szCs w:val="17"/>
+        </w:rPr>
+        <w:t>Config</w:t>
       </w:r>
       <w:proofErr w:type="spellEnd"/>
       <w:r>
@@ -1993,7 +2305,17 @@
           <w:sz w:val="17"/>
           <w:szCs w:val="17"/>
         </w:rPr>
-        <w:t>();</w:t>
+        <w:t>(</w:t>
+      </w:r>
+      <w:proofErr w:type="gramEnd"/>
+      <w:r>
+        <w:rPr>
+          <w:rFonts w:ascii="Consolas" w:hAnsi="Consolas" w:cs="Courier New"/>
+          <w:color w:val="666600"/>
+          <w:sz w:val="17"/>
+          <w:szCs w:val="17"/>
+        </w:rPr>
+        <w:t>);</w:t>
       </w:r>
     </w:p>
     <w:p>
@@ -2056,7 +2378,17 @@
           <w:sz w:val="17"/>
           <w:szCs w:val="17"/>
         </w:rPr>
-        <w:t>gpio_Config</w:t>
+        <w:t>gpio_</w:t>
+      </w:r>
+      <w:proofErr w:type="gramStart"/>
+      <w:r>
+        <w:rPr>
+          <w:rFonts w:ascii="Consolas" w:hAnsi="Consolas" w:cs="Courier New"/>
+          <w:color w:val="000000"/>
+          <w:sz w:val="17"/>
+          <w:szCs w:val="17"/>
+        </w:rPr>
+        <w:t>Config</w:t>
       </w:r>
       <w:proofErr w:type="spellEnd"/>
       <w:r>
@@ -2066,7 +2398,17 @@
           <w:sz w:val="17"/>
           <w:szCs w:val="17"/>
         </w:rPr>
-        <w:t>();</w:t>
+        <w:t>(</w:t>
+      </w:r>
+      <w:proofErr w:type="gramEnd"/>
+      <w:r>
+        <w:rPr>
+          <w:rFonts w:ascii="Consolas" w:hAnsi="Consolas" w:cs="Courier New"/>
+          <w:color w:val="666600"/>
+          <w:sz w:val="17"/>
+          <w:szCs w:val="17"/>
+        </w:rPr>
+        <w:t>);</w:t>
       </w:r>
     </w:p>
     <w:p>
@@ -2129,7 +2471,17 @@
           <w:sz w:val="17"/>
           <w:szCs w:val="17"/>
         </w:rPr>
-        <w:t>timer_Config</w:t>
+        <w:t>timer_</w:t>
+      </w:r>
+      <w:proofErr w:type="gramStart"/>
+      <w:r>
+        <w:rPr>
+          <w:rFonts w:ascii="Consolas" w:hAnsi="Consolas" w:cs="Courier New"/>
+          <w:color w:val="000000"/>
+          <w:sz w:val="17"/>
+          <w:szCs w:val="17"/>
+        </w:rPr>
+        <w:t>Config</w:t>
       </w:r>
       <w:proofErr w:type="spellEnd"/>
       <w:r>
@@ -2139,7 +2491,17 @@
           <w:sz w:val="17"/>
           <w:szCs w:val="17"/>
         </w:rPr>
-        <w:t>();</w:t>
+        <w:t>(</w:t>
+      </w:r>
+      <w:proofErr w:type="gramEnd"/>
+      <w:r>
+        <w:rPr>
+          <w:rFonts w:ascii="Consolas" w:hAnsi="Consolas" w:cs="Courier New"/>
+          <w:color w:val="666600"/>
+          <w:sz w:val="17"/>
+          <w:szCs w:val="17"/>
+        </w:rPr>
+        <w:t>);</w:t>
       </w:r>
     </w:p>
     <w:p>
@@ -2202,7 +2564,17 @@
           <w:sz w:val="17"/>
           <w:szCs w:val="17"/>
         </w:rPr>
-        <w:t>DAC_Config</w:t>
+        <w:t>DAC_</w:t>
+      </w:r>
+      <w:proofErr w:type="gramStart"/>
+      <w:r>
+        <w:rPr>
+          <w:rFonts w:ascii="Consolas" w:hAnsi="Consolas" w:cs="Courier New"/>
+          <w:color w:val="000000"/>
+          <w:sz w:val="17"/>
+          <w:szCs w:val="17"/>
+        </w:rPr>
+        <w:t>Config</w:t>
       </w:r>
       <w:proofErr w:type="spellEnd"/>
       <w:r>
@@ -2212,7 +2584,17 @@
           <w:sz w:val="17"/>
           <w:szCs w:val="17"/>
         </w:rPr>
-        <w:t>();</w:t>
+        <w:t>(</w:t>
+      </w:r>
+      <w:proofErr w:type="gramEnd"/>
+      <w:r>
+        <w:rPr>
+          <w:rFonts w:ascii="Consolas" w:hAnsi="Consolas" w:cs="Courier New"/>
+          <w:color w:val="666600"/>
+          <w:sz w:val="17"/>
+          <w:szCs w:val="17"/>
+        </w:rPr>
+        <w:t>);</w:t>
       </w:r>
     </w:p>
     <w:p>
@@ -2358,6 +2740,7 @@
         </w:rPr>
         <w:t xml:space="preserve"> </w:t>
       </w:r>
+      <w:proofErr w:type="gramStart"/>
       <w:r>
         <w:rPr>
           <w:rFonts w:ascii="Consolas" w:hAnsi="Consolas" w:cs="Courier New"/>
@@ -2376,6 +2759,7 @@
         </w:rPr>
         <w:t>;</w:t>
       </w:r>
+      <w:proofErr w:type="gramEnd"/>
     </w:p>
     <w:p>
       <w:pPr>
@@ -2483,6 +2867,7 @@
         <w:tab/>
       </w:r>
       <w:proofErr w:type="spellStart"/>
+      <w:proofErr w:type="gramStart"/>
       <w:r>
         <w:rPr>
           <w:rFonts w:ascii="Consolas" w:hAnsi="Consolas" w:cs="Courier New"/>
@@ -2518,7 +2903,17 @@
           <w:sz w:val="17"/>
           <w:szCs w:val="17"/>
         </w:rPr>
-        <w:t>//Task for LED</w:t>
+        <w:t>/</w:t>
+      </w:r>
+      <w:proofErr w:type="gramEnd"/>
+      <w:r>
+        <w:rPr>
+          <w:rFonts w:ascii="Consolas" w:hAnsi="Consolas" w:cs="Courier New"/>
+          <w:color w:val="880000"/>
+          <w:sz w:val="17"/>
+          <w:szCs w:val="17"/>
+        </w:rPr>
+        <w:t>/Task for LED</w:t>
       </w:r>
     </w:p>
     <w:p>
@@ -2710,6 +3105,7 @@
         </w:rPr>
         <w:t xml:space="preserve"> NULL</w:t>
       </w:r>
+      <w:proofErr w:type="gramStart"/>
       <w:r>
         <w:rPr>
           <w:rFonts w:ascii="Consolas" w:hAnsi="Consolas" w:cs="Courier New"/>
@@ -2719,6 +3115,7 @@
         </w:rPr>
         <w:t>);</w:t>
       </w:r>
+      <w:proofErr w:type="gramEnd"/>
     </w:p>
     <w:p>
       <w:pPr>
@@ -2835,6 +3232,7 @@
         <w:tab/>
       </w:r>
       <w:proofErr w:type="spellStart"/>
+      <w:proofErr w:type="gramStart"/>
       <w:r>
         <w:rPr>
           <w:rFonts w:ascii="Consolas" w:hAnsi="Consolas" w:cs="Courier New"/>
@@ -2854,6 +3252,7 @@
         </w:rPr>
         <w:t>(</w:t>
       </w:r>
+      <w:proofErr w:type="gramEnd"/>
       <w:r>
         <w:rPr>
           <w:rFonts w:ascii="Consolas" w:hAnsi="Consolas" w:cs="Courier New"/>
@@ -3062,6 +3461,7 @@
         </w:rPr>
         <w:t xml:space="preserve"> NULL</w:t>
       </w:r>
+      <w:proofErr w:type="gramStart"/>
       <w:r>
         <w:rPr>
           <w:rFonts w:ascii="Consolas" w:hAnsi="Consolas" w:cs="Courier New"/>
@@ -3071,6 +3471,7 @@
         </w:rPr>
         <w:t>);</w:t>
       </w:r>
+      <w:proofErr w:type="gramEnd"/>
     </w:p>
     <w:p>
       <w:pPr>
@@ -3258,6 +3659,7 @@
         <w:tab/>
       </w:r>
       <w:proofErr w:type="spellStart"/>
+      <w:proofErr w:type="gramStart"/>
       <w:r>
         <w:rPr>
           <w:rFonts w:ascii="Consolas" w:hAnsi="Consolas" w:cs="Courier New"/>
@@ -3275,7 +3677,17 @@
           <w:sz w:val="17"/>
           <w:szCs w:val="17"/>
         </w:rPr>
-        <w:t>();</w:t>
+        <w:t>(</w:t>
+      </w:r>
+      <w:proofErr w:type="gramEnd"/>
+      <w:r>
+        <w:rPr>
+          <w:rFonts w:ascii="Consolas" w:hAnsi="Consolas" w:cs="Courier New"/>
+          <w:color w:val="666600"/>
+          <w:sz w:val="17"/>
+          <w:szCs w:val="17"/>
+        </w:rPr>
+        <w:t>);</w:t>
       </w:r>
     </w:p>
     <w:p>
@@ -3330,6 +3742,7 @@
         </w:rPr>
         <w:tab/>
       </w:r>
+      <w:proofErr w:type="gramStart"/>
       <w:r>
         <w:rPr>
           <w:rFonts w:ascii="Consolas" w:hAnsi="Consolas" w:cs="Courier New"/>
@@ -3348,6 +3761,7 @@
         </w:rPr>
         <w:t>(</w:t>
       </w:r>
+      <w:proofErr w:type="gramEnd"/>
       <w:r>
         <w:rPr>
           <w:rFonts w:ascii="Consolas" w:hAnsi="Consolas" w:cs="Courier New"/>
@@ -3402,6 +3816,7 @@
           <w:szCs w:val="17"/>
         </w:rPr>
       </w:pPr>
+      <w:proofErr w:type="gramStart"/>
       <w:r>
         <w:rPr>
           <w:rFonts w:ascii="Consolas" w:hAnsi="Consolas" w:cs="Courier New"/>
@@ -3419,6 +3834,7 @@
         </w:rPr>
         <w:t>}</w:t>
       </w:r>
+      <w:proofErr w:type="gramEnd"/>
     </w:p>
     <w:p>
       <w:pPr>
@@ -3606,7 +4022,17 @@
           <w:sz w:val="17"/>
           <w:szCs w:val="17"/>
         </w:rPr>
-        <w:t>LED_task</w:t>
+        <w:t>LED_</w:t>
+      </w:r>
+      <w:proofErr w:type="gramStart"/>
+      <w:r>
+        <w:rPr>
+          <w:rFonts w:ascii="Consolas" w:hAnsi="Consolas" w:cs="Courier New"/>
+          <w:color w:val="000000"/>
+          <w:sz w:val="17"/>
+          <w:szCs w:val="17"/>
+        </w:rPr>
+        <w:t>task</w:t>
       </w:r>
       <w:proofErr w:type="spellEnd"/>
       <w:r>
@@ -3618,6 +4044,7 @@
         </w:rPr>
         <w:t>(</w:t>
       </w:r>
+      <w:proofErr w:type="gramEnd"/>
       <w:r>
         <w:rPr>
           <w:rFonts w:ascii="Consolas" w:hAnsi="Consolas" w:cs="Courier New"/>
@@ -3718,6 +4145,7 @@
         </w:rPr>
         <w:tab/>
       </w:r>
+      <w:proofErr w:type="gramStart"/>
       <w:r>
         <w:rPr>
           <w:rFonts w:ascii="Consolas" w:hAnsi="Consolas" w:cs="Courier New"/>
@@ -3736,6 +4164,7 @@
         </w:rPr>
         <w:t>(</w:t>
       </w:r>
+      <w:proofErr w:type="gramEnd"/>
       <w:r>
         <w:rPr>
           <w:rFonts w:ascii="Consolas" w:hAnsi="Consolas" w:cs="Courier New"/>
@@ -3887,6 +4316,7 @@
         </w:rPr>
         <w:tab/>
       </w:r>
+      <w:proofErr w:type="gramStart"/>
       <w:r>
         <w:rPr>
           <w:rFonts w:ascii="Consolas" w:hAnsi="Consolas" w:cs="Courier New"/>
@@ -3906,6 +4336,7 @@
         <w:t>(</w:t>
       </w:r>
       <w:proofErr w:type="spellStart"/>
+      <w:proofErr w:type="gramEnd"/>
       <w:r>
         <w:rPr>
           <w:rFonts w:ascii="Consolas" w:hAnsi="Consolas" w:cs="Courier New"/>
@@ -4067,7 +4498,17 @@
           <w:sz w:val="17"/>
           <w:szCs w:val="17"/>
         </w:rPr>
-        <w:t xml:space="preserve"> GPIO_BSRR_BS5</w:t>
+        <w:t xml:space="preserve"> GPIO_BSRR_</w:t>
+      </w:r>
+      <w:proofErr w:type="gramStart"/>
+      <w:r>
+        <w:rPr>
+          <w:rFonts w:ascii="Consolas" w:hAnsi="Consolas" w:cs="Courier New"/>
+          <w:color w:val="000000"/>
+          <w:sz w:val="17"/>
+          <w:szCs w:val="17"/>
+        </w:rPr>
+        <w:t>BS5</w:t>
       </w:r>
       <w:r>
         <w:rPr>
@@ -4078,6 +4519,7 @@
         </w:rPr>
         <w:t>;</w:t>
       </w:r>
+      <w:proofErr w:type="gramEnd"/>
     </w:p>
     <w:p>
       <w:pPr>
@@ -4424,7 +4866,17 @@
           <w:sz w:val="17"/>
           <w:szCs w:val="17"/>
         </w:rPr>
-        <w:t xml:space="preserve"> GPIO_BSRR_BR5</w:t>
+        <w:t xml:space="preserve"> GPIO_BSRR_</w:t>
+      </w:r>
+      <w:proofErr w:type="gramStart"/>
+      <w:r>
+        <w:rPr>
+          <w:rFonts w:ascii="Consolas" w:hAnsi="Consolas" w:cs="Courier New"/>
+          <w:color w:val="000000"/>
+          <w:sz w:val="17"/>
+          <w:szCs w:val="17"/>
+        </w:rPr>
+        <w:t>BR5</w:t>
       </w:r>
       <w:r>
         <w:rPr>
@@ -4435,6 +4887,7 @@
         </w:rPr>
         <w:t>;</w:t>
       </w:r>
+      <w:proofErr w:type="gramEnd"/>
     </w:p>
     <w:p>
       <w:pPr>
@@ -4604,12 +5057,14 @@
           <w:szCs w:val="17"/>
         </w:rPr>
       </w:pPr>
-      <w:r>
-        <w:rPr>
-          <w:rFonts w:ascii="Consolas" w:hAnsi="Consolas" w:cs="Courier New"/>
-          <w:sz w:val="17"/>
-          <w:szCs w:val="17"/>
-        </w:rPr>
+      <w:proofErr w:type="gramStart"/>
+      <w:r>
+        <w:rPr>
+          <w:rFonts w:ascii="Consolas" w:hAnsi="Consolas" w:cs="Courier New"/>
+          <w:sz w:val="17"/>
+          <w:szCs w:val="17"/>
+        </w:rPr>
+        <w:lastRenderedPageBreak/>
         <w:t xml:space="preserve">46. </w:t>
       </w:r>
       <w:r>
@@ -4621,6 +5076,7 @@
         </w:rPr>
         <w:t>}</w:t>
       </w:r>
+      <w:proofErr w:type="gramEnd"/>
     </w:p>
     <w:p>
       <w:pPr>
@@ -4808,7 +5264,17 @@
           <w:sz w:val="17"/>
           <w:szCs w:val="17"/>
         </w:rPr>
-        <w:t>Button_task</w:t>
+        <w:t>Button_</w:t>
+      </w:r>
+      <w:proofErr w:type="gramStart"/>
+      <w:r>
+        <w:rPr>
+          <w:rFonts w:ascii="Consolas" w:hAnsi="Consolas" w:cs="Courier New"/>
+          <w:color w:val="660066"/>
+          <w:sz w:val="17"/>
+          <w:szCs w:val="17"/>
+        </w:rPr>
+        <w:t>task</w:t>
       </w:r>
       <w:proofErr w:type="spellEnd"/>
       <w:r>
@@ -4820,6 +5286,7 @@
         </w:rPr>
         <w:t>(</w:t>
       </w:r>
+      <w:proofErr w:type="gramEnd"/>
       <w:r>
         <w:rPr>
           <w:rFonts w:ascii="Consolas" w:hAnsi="Consolas" w:cs="Courier New"/>
@@ -4920,6 +5387,7 @@
         </w:rPr>
         <w:tab/>
       </w:r>
+      <w:proofErr w:type="gramStart"/>
       <w:r>
         <w:rPr>
           <w:rFonts w:ascii="Consolas" w:hAnsi="Consolas" w:cs="Courier New"/>
@@ -4938,6 +5406,7 @@
         </w:rPr>
         <w:t>(</w:t>
       </w:r>
+      <w:proofErr w:type="gramEnd"/>
       <w:r>
         <w:rPr>
           <w:rFonts w:ascii="Consolas" w:hAnsi="Consolas" w:cs="Courier New"/>
@@ -5044,7 +5513,17 @@
           <w:sz w:val="17"/>
           <w:szCs w:val="17"/>
         </w:rPr>
-        <w:t>button_in</w:t>
+        <w:t>button_</w:t>
+      </w:r>
+      <w:proofErr w:type="gramStart"/>
+      <w:r>
+        <w:rPr>
+          <w:rFonts w:ascii="Consolas" w:hAnsi="Consolas" w:cs="Courier New"/>
+          <w:color w:val="000000"/>
+          <w:sz w:val="17"/>
+          <w:szCs w:val="17"/>
+        </w:rPr>
+        <w:t>in</w:t>
       </w:r>
       <w:proofErr w:type="spellEnd"/>
       <w:r>
@@ -5056,6 +5535,7 @@
         </w:rPr>
         <w:t>;</w:t>
       </w:r>
+      <w:proofErr w:type="gramEnd"/>
     </w:p>
     <w:p>
       <w:pPr>
@@ -5236,6 +5716,7 @@
         </w:rPr>
         <w:t>-&gt;</w:t>
       </w:r>
+      <w:proofErr w:type="gramStart"/>
       <w:r>
         <w:rPr>
           <w:rFonts w:ascii="Consolas" w:hAnsi="Consolas" w:cs="Courier New"/>
@@ -5254,6 +5735,7 @@
         </w:rPr>
         <w:t>;</w:t>
       </w:r>
+      <w:proofErr w:type="gramEnd"/>
     </w:p>
     <w:p>
       <w:pPr>
@@ -5352,7 +5834,17 @@
           <w:sz w:val="17"/>
           <w:szCs w:val="17"/>
         </w:rPr>
-        <w:t xml:space="preserve"> GPIO_IDR_ID13_Msk</w:t>
+        <w:t xml:space="preserve"> GPIO_IDR_ID13_</w:t>
+      </w:r>
+      <w:proofErr w:type="gramStart"/>
+      <w:r>
+        <w:rPr>
+          <w:rFonts w:ascii="Consolas" w:hAnsi="Consolas" w:cs="Courier New"/>
+          <w:color w:val="000000"/>
+          <w:sz w:val="17"/>
+          <w:szCs w:val="17"/>
+        </w:rPr>
+        <w:t>Msk</w:t>
       </w:r>
       <w:r>
         <w:rPr>
@@ -5363,6 +5855,7 @@
         </w:rPr>
         <w:t>;</w:t>
       </w:r>
+      <w:proofErr w:type="gramEnd"/>
     </w:p>
     <w:p>
       <w:pPr>
@@ -5549,6 +6042,7 @@
         </w:rPr>
         <w:tab/>
       </w:r>
+      <w:proofErr w:type="gramStart"/>
       <w:r>
         <w:rPr>
           <w:rFonts w:ascii="Consolas" w:hAnsi="Consolas" w:cs="Courier New"/>
@@ -5568,6 +6062,7 @@
         <w:t>(</w:t>
       </w:r>
       <w:proofErr w:type="spellStart"/>
+      <w:proofErr w:type="gramEnd"/>
       <w:r>
         <w:rPr>
           <w:rFonts w:ascii="Consolas" w:hAnsi="Consolas" w:cs="Courier New"/>
@@ -5694,6 +6189,7 @@
         </w:rPr>
         <w:tab/>
       </w:r>
+      <w:proofErr w:type="gramStart"/>
       <w:r>
         <w:rPr>
           <w:rFonts w:ascii="Consolas" w:hAnsi="Consolas" w:cs="Courier New"/>
@@ -5713,6 +6209,7 @@
         <w:t>(</w:t>
       </w:r>
       <w:proofErr w:type="spellStart"/>
+      <w:proofErr w:type="gramEnd"/>
       <w:r>
         <w:rPr>
           <w:rFonts w:ascii="Consolas" w:hAnsi="Consolas" w:cs="Courier New"/>
@@ -5895,6 +6392,7 @@
         </w:rPr>
         <w:t>-&gt;</w:t>
       </w:r>
+      <w:proofErr w:type="gramStart"/>
       <w:r>
         <w:rPr>
           <w:rFonts w:ascii="Consolas" w:hAnsi="Consolas" w:cs="Courier New"/>
@@ -5913,6 +6411,7 @@
         </w:rPr>
         <w:t>;</w:t>
       </w:r>
+      <w:proofErr w:type="gramEnd"/>
     </w:p>
     <w:p>
       <w:pPr>
@@ -6029,7 +6528,17 @@
           <w:sz w:val="17"/>
           <w:szCs w:val="17"/>
         </w:rPr>
-        <w:t xml:space="preserve"> GPIO_IDR_ID13_Msk</w:t>
+        <w:t xml:space="preserve"> GPIO_IDR_ID13_</w:t>
+      </w:r>
+      <w:proofErr w:type="gramStart"/>
+      <w:r>
+        <w:rPr>
+          <w:rFonts w:ascii="Consolas" w:hAnsi="Consolas" w:cs="Courier New"/>
+          <w:color w:val="000000"/>
+          <w:sz w:val="17"/>
+          <w:szCs w:val="17"/>
+        </w:rPr>
+        <w:t>Msk</w:t>
       </w:r>
       <w:r>
         <w:rPr>
@@ -6040,6 +6549,7 @@
         </w:rPr>
         <w:t>;</w:t>
       </w:r>
+      <w:proofErr w:type="gramEnd"/>
     </w:p>
     <w:p>
       <w:pPr>
@@ -6191,6 +6701,7 @@
         </w:rPr>
         <w:tab/>
       </w:r>
+      <w:proofErr w:type="gramStart"/>
       <w:r>
         <w:rPr>
           <w:rFonts w:ascii="Consolas" w:hAnsi="Consolas" w:cs="Courier New"/>
@@ -6210,6 +6721,7 @@
         <w:t>(</w:t>
       </w:r>
       <w:proofErr w:type="spellStart"/>
+      <w:proofErr w:type="gramEnd"/>
       <w:r>
         <w:rPr>
           <w:rFonts w:ascii="Consolas" w:hAnsi="Consolas" w:cs="Courier New"/>
@@ -6383,6 +6895,7 @@
         </w:rPr>
         <w:t xml:space="preserve"> </w:t>
       </w:r>
+      <w:proofErr w:type="gramStart"/>
       <w:r>
         <w:rPr>
           <w:rFonts w:ascii="Consolas" w:hAnsi="Consolas" w:cs="Courier New"/>
@@ -6401,6 +6914,7 @@
         </w:rPr>
         <w:t>;</w:t>
       </w:r>
+      <w:proofErr w:type="gramEnd"/>
     </w:p>
     <w:p>
       <w:pPr>
@@ -6697,6 +7211,7 @@
         </w:rPr>
         <w:t xml:space="preserve"> </w:t>
       </w:r>
+      <w:proofErr w:type="gramStart"/>
       <w:r>
         <w:rPr>
           <w:rFonts w:ascii="Consolas" w:hAnsi="Consolas" w:cs="Courier New"/>
@@ -6715,6 +7230,7 @@
         </w:rPr>
         <w:t>;</w:t>
       </w:r>
+      <w:proofErr w:type="gramEnd"/>
     </w:p>
     <w:p>
       <w:pPr>
@@ -6964,6 +7480,7 @@
           <w:szCs w:val="17"/>
         </w:rPr>
       </w:pPr>
+      <w:proofErr w:type="gramStart"/>
       <w:r>
         <w:rPr>
           <w:rFonts w:ascii="Consolas" w:hAnsi="Consolas" w:cs="Courier New"/>
@@ -6981,6 +7498,7 @@
         </w:rPr>
         <w:t>}</w:t>
       </w:r>
+      <w:proofErr w:type="gramEnd"/>
     </w:p>
     <w:p>
       <w:pPr>
@@ -7114,6 +7632,7 @@
         </w:rPr>
         <w:t>void</w:t>
       </w:r>
+      <w:proofErr w:type="gramStart"/>
       <w:r>
         <w:rPr>
           <w:rFonts w:ascii="Consolas" w:hAnsi="Consolas" w:cs="Courier New"/>
@@ -7123,6 +7642,7 @@
         </w:rPr>
         <w:t>){</w:t>
       </w:r>
+      <w:proofErr w:type="gramEnd"/>
     </w:p>
     <w:p>
       <w:pPr>
@@ -7250,6 +7770,7 @@
         </w:rPr>
         <w:t xml:space="preserve"> </w:t>
       </w:r>
+      <w:proofErr w:type="gramStart"/>
       <w:r>
         <w:rPr>
           <w:rFonts w:ascii="Consolas" w:hAnsi="Consolas" w:cs="Courier New"/>
@@ -7268,6 +7789,7 @@
         </w:rPr>
         <w:t>;</w:t>
       </w:r>
+      <w:proofErr w:type="gramEnd"/>
     </w:p>
     <w:p>
       <w:pPr>
@@ -7411,6 +7933,7 @@
         <w:t xml:space="preserve"> </w:t>
       </w:r>
       <w:proofErr w:type="spellStart"/>
+      <w:proofErr w:type="gramStart"/>
       <w:r>
         <w:rPr>
           <w:rFonts w:ascii="Consolas" w:hAnsi="Consolas" w:cs="Courier New"/>
@@ -7428,7 +7951,17 @@
           <w:sz w:val="17"/>
           <w:szCs w:val="17"/>
         </w:rPr>
-        <w:t>[]</w:t>
+        <w:t>[</w:t>
+      </w:r>
+      <w:proofErr w:type="gramEnd"/>
+      <w:r>
+        <w:rPr>
+          <w:rFonts w:ascii="Consolas" w:hAnsi="Consolas" w:cs="Courier New"/>
+          <w:color w:val="666600"/>
+          <w:sz w:val="17"/>
+          <w:szCs w:val="17"/>
+        </w:rPr>
+        <w:t>]</w:t>
       </w:r>
       <w:r>
         <w:rPr>
@@ -9304,7 +9837,6 @@
           <w:sz w:val="17"/>
           <w:szCs w:val="17"/>
         </w:rPr>
-        <w:lastRenderedPageBreak/>
         <w:t xml:space="preserve">80. </w:t>
       </w:r>
       <w:r>
@@ -9406,6 +9938,7 @@
         </w:rPr>
         <w:t>275</w:t>
       </w:r>
+      <w:proofErr w:type="gramStart"/>
       <w:r>
         <w:rPr>
           <w:rFonts w:ascii="Consolas" w:hAnsi="Consolas" w:cs="Courier New"/>
@@ -9415,6 +9948,7 @@
         </w:rPr>
         <w:t>};</w:t>
       </w:r>
+      <w:proofErr w:type="gramEnd"/>
     </w:p>
     <w:p>
       <w:pPr>
@@ -9648,6 +10182,7 @@
         </w:rPr>
         <w:t xml:space="preserve"> </w:t>
       </w:r>
+      <w:proofErr w:type="gramStart"/>
       <w:r>
         <w:rPr>
           <w:rFonts w:ascii="Consolas" w:hAnsi="Consolas" w:cs="Courier New"/>
@@ -9666,6 +10201,7 @@
         </w:rPr>
         <w:t>){</w:t>
       </w:r>
+      <w:proofErr w:type="gramEnd"/>
     </w:p>
     <w:p>
       <w:pPr>
@@ -9893,6 +10429,7 @@
         </w:rPr>
         <w:t xml:space="preserve"> </w:t>
       </w:r>
+      <w:proofErr w:type="gramStart"/>
       <w:r>
         <w:rPr>
           <w:rFonts w:ascii="Consolas" w:hAnsi="Consolas" w:cs="Courier New"/>
@@ -9911,6 +10448,7 @@
         </w:rPr>
         <w:t>){</w:t>
       </w:r>
+      <w:proofErr w:type="gramEnd"/>
     </w:p>
     <w:p>
       <w:pPr>
@@ -10020,6 +10558,7 @@
         </w:rPr>
         <w:t xml:space="preserve"> </w:t>
       </w:r>
+      <w:proofErr w:type="gramStart"/>
       <w:r>
         <w:rPr>
           <w:rFonts w:ascii="Consolas" w:hAnsi="Consolas" w:cs="Courier New"/>
@@ -10038,6 +10577,7 @@
         </w:rPr>
         <w:t>;</w:t>
       </w:r>
+      <w:proofErr w:type="gramEnd"/>
     </w:p>
     <w:p>
       <w:pPr>
@@ -10410,6 +10950,7 @@
         </w:rPr>
         <w:t xml:space="preserve"> </w:t>
       </w:r>
+      <w:proofErr w:type="gramStart"/>
       <w:r>
         <w:rPr>
           <w:rFonts w:ascii="Consolas" w:hAnsi="Consolas" w:cs="Courier New"/>
@@ -10428,6 +10969,7 @@
         </w:rPr>
         <w:t>;</w:t>
       </w:r>
+      <w:proofErr w:type="gramEnd"/>
     </w:p>
     <w:p>
       <w:pPr>
@@ -10652,6 +11194,7 @@
           <w:szCs w:val="17"/>
         </w:rPr>
       </w:pPr>
+      <w:proofErr w:type="gramStart"/>
       <w:r>
         <w:rPr>
           <w:rFonts w:ascii="Consolas" w:hAnsi="Consolas" w:cs="Courier New"/>
@@ -10669,6 +11212,7 @@
         </w:rPr>
         <w:t>}</w:t>
       </w:r>
+      <w:proofErr w:type="gramEnd"/>
     </w:p>
     <w:p>
       <w:pPr>
@@ -10794,9 +11338,20 @@
           <w:sz w:val="17"/>
           <w:szCs w:val="17"/>
         </w:rPr>
-        <w:t>FreeRTOS.h</w:t>
+        <w:t>FreeRTOS.</w:t>
+      </w:r>
+      <w:proofErr w:type="gramStart"/>
+      <w:r>
+        <w:rPr>
+          <w:rFonts w:ascii="Consolas" w:hAnsi="Consolas" w:cs="Courier New"/>
+          <w:color w:val="008800"/>
+          <w:sz w:val="17"/>
+          <w:szCs w:val="17"/>
+        </w:rPr>
+        <w:t>h</w:t>
       </w:r>
       <w:proofErr w:type="spellEnd"/>
+      <w:proofErr w:type="gramEnd"/>
       <w:r>
         <w:rPr>
           <w:rFonts w:ascii="Consolas" w:hAnsi="Consolas" w:cs="Courier New"/>
@@ -10875,7 +11430,27 @@
           <w:sz w:val="17"/>
           <w:szCs w:val="17"/>
         </w:rPr>
-        <w:t>"stm32l476xx.h"</w:t>
+        <w:t>"stm32l476xx.</w:t>
+      </w:r>
+      <w:proofErr w:type="gramStart"/>
+      <w:r>
+        <w:rPr>
+          <w:rFonts w:ascii="Consolas" w:hAnsi="Consolas" w:cs="Courier New"/>
+          <w:color w:val="008800"/>
+          <w:sz w:val="17"/>
+          <w:szCs w:val="17"/>
+        </w:rPr>
+        <w:t>h</w:t>
+      </w:r>
+      <w:proofErr w:type="gramEnd"/>
+      <w:r>
+        <w:rPr>
+          <w:rFonts w:ascii="Consolas" w:hAnsi="Consolas" w:cs="Courier New"/>
+          <w:color w:val="008800"/>
+          <w:sz w:val="17"/>
+          <w:szCs w:val="17"/>
+        </w:rPr>
+        <w:t>"</w:t>
       </w:r>
     </w:p>
     <w:p>
@@ -10946,7 +11521,27 @@
           <w:sz w:val="17"/>
           <w:szCs w:val="17"/>
         </w:rPr>
-        <w:t>"system_stm32l4xx.h"</w:t>
+        <w:t>"system_stm32l4xx.</w:t>
+      </w:r>
+      <w:proofErr w:type="gramStart"/>
+      <w:r>
+        <w:rPr>
+          <w:rFonts w:ascii="Consolas" w:hAnsi="Consolas" w:cs="Courier New"/>
+          <w:color w:val="008800"/>
+          <w:sz w:val="17"/>
+          <w:szCs w:val="17"/>
+        </w:rPr>
+        <w:t>h</w:t>
+      </w:r>
+      <w:proofErr w:type="gramEnd"/>
+      <w:r>
+        <w:rPr>
+          <w:rFonts w:ascii="Consolas" w:hAnsi="Consolas" w:cs="Courier New"/>
+          <w:color w:val="008800"/>
+          <w:sz w:val="17"/>
+          <w:szCs w:val="17"/>
+        </w:rPr>
+        <w:t>"</w:t>
       </w:r>
     </w:p>
     <w:p>
@@ -11027,9 +11622,20 @@
           <w:sz w:val="17"/>
           <w:szCs w:val="17"/>
         </w:rPr>
-        <w:t>task.h</w:t>
+        <w:t>task.</w:t>
+      </w:r>
+      <w:proofErr w:type="gramStart"/>
+      <w:r>
+        <w:rPr>
+          <w:rFonts w:ascii="Consolas" w:hAnsi="Consolas" w:cs="Courier New"/>
+          <w:color w:val="008800"/>
+          <w:sz w:val="17"/>
+          <w:szCs w:val="17"/>
+        </w:rPr>
+        <w:t>h</w:t>
       </w:r>
       <w:proofErr w:type="spellEnd"/>
+      <w:proofErr w:type="gramEnd"/>
       <w:r>
         <w:rPr>
           <w:rFonts w:ascii="Consolas" w:hAnsi="Consolas" w:cs="Courier New"/>
@@ -11118,9 +11724,20 @@
           <w:sz w:val="17"/>
           <w:szCs w:val="17"/>
         </w:rPr>
-        <w:t>timers.h</w:t>
+        <w:t>timers.</w:t>
+      </w:r>
+      <w:proofErr w:type="gramStart"/>
+      <w:r>
+        <w:rPr>
+          <w:rFonts w:ascii="Consolas" w:hAnsi="Consolas" w:cs="Courier New"/>
+          <w:color w:val="008800"/>
+          <w:sz w:val="17"/>
+          <w:szCs w:val="17"/>
+        </w:rPr>
+        <w:t>h</w:t>
       </w:r>
       <w:proofErr w:type="spellEnd"/>
+      <w:proofErr w:type="gramEnd"/>
       <w:r>
         <w:rPr>
           <w:rFonts w:ascii="Consolas" w:hAnsi="Consolas" w:cs="Courier New"/>
@@ -11209,9 +11826,20 @@
           <w:sz w:val="17"/>
           <w:szCs w:val="17"/>
         </w:rPr>
-        <w:t>stdint.h</w:t>
+        <w:t>stdint.</w:t>
+      </w:r>
+      <w:proofErr w:type="gramStart"/>
+      <w:r>
+        <w:rPr>
+          <w:rFonts w:ascii="Consolas" w:hAnsi="Consolas" w:cs="Courier New"/>
+          <w:color w:val="008800"/>
+          <w:sz w:val="17"/>
+          <w:szCs w:val="17"/>
+        </w:rPr>
+        <w:t>h</w:t>
       </w:r>
       <w:proofErr w:type="spellEnd"/>
+      <w:proofErr w:type="gramEnd"/>
       <w:r>
         <w:rPr>
           <w:rFonts w:ascii="Consolas" w:hAnsi="Consolas" w:cs="Courier New"/>
@@ -11353,9 +11981,20 @@
           <w:sz w:val="17"/>
           <w:szCs w:val="17"/>
         </w:rPr>
-        <w:t>init.h</w:t>
+        <w:t>init.</w:t>
+      </w:r>
+      <w:proofErr w:type="gramStart"/>
+      <w:r>
+        <w:rPr>
+          <w:rFonts w:ascii="Consolas" w:hAnsi="Consolas" w:cs="Courier New"/>
+          <w:color w:val="008800"/>
+          <w:sz w:val="17"/>
+          <w:szCs w:val="17"/>
+        </w:rPr>
+        <w:t>h</w:t>
       </w:r>
       <w:proofErr w:type="spellEnd"/>
+      <w:proofErr w:type="gramEnd"/>
       <w:r>
         <w:rPr>
           <w:rFonts w:ascii="Consolas" w:hAnsi="Consolas" w:cs="Courier New"/>
@@ -11509,6 +12148,7 @@
         </w:rPr>
         <w:t>void</w:t>
       </w:r>
+      <w:proofErr w:type="gramStart"/>
       <w:r>
         <w:rPr>
           <w:rFonts w:ascii="Consolas" w:hAnsi="Consolas" w:cs="Courier New"/>
@@ -11518,6 +12158,7 @@
         </w:rPr>
         <w:t>){</w:t>
       </w:r>
+      <w:proofErr w:type="gramEnd"/>
     </w:p>
     <w:p>
       <w:pPr>
@@ -11668,7 +12309,17 @@
           <w:sz w:val="17"/>
           <w:szCs w:val="17"/>
         </w:rPr>
-        <w:t xml:space="preserve"> RCC_CR_HSION</w:t>
+        <w:t xml:space="preserve"> RCC_CR_</w:t>
+      </w:r>
+      <w:proofErr w:type="gramStart"/>
+      <w:r>
+        <w:rPr>
+          <w:rFonts w:ascii="Consolas" w:hAnsi="Consolas" w:cs="Courier New"/>
+          <w:color w:val="000000"/>
+          <w:sz w:val="17"/>
+          <w:szCs w:val="17"/>
+        </w:rPr>
+        <w:t>HSION</w:t>
       </w:r>
       <w:r>
         <w:rPr>
@@ -11686,7 +12337,17 @@
           <w:sz w:val="17"/>
           <w:szCs w:val="17"/>
         </w:rPr>
-        <w:t xml:space="preserve">         </w:t>
+        <w:t xml:space="preserve">   </w:t>
+      </w:r>
+      <w:proofErr w:type="gramEnd"/>
+      <w:r>
+        <w:rPr>
+          <w:rFonts w:ascii="Consolas" w:hAnsi="Consolas" w:cs="Courier New"/>
+          <w:color w:val="000000"/>
+          <w:sz w:val="17"/>
+          <w:szCs w:val="17"/>
+        </w:rPr>
+        <w:t xml:space="preserve">      </w:t>
       </w:r>
       <w:r>
         <w:rPr>
@@ -11867,6 +12528,7 @@
         </w:rPr>
         <w:t>0</w:t>
       </w:r>
+      <w:proofErr w:type="gramStart"/>
       <w:r>
         <w:rPr>
           <w:rFonts w:ascii="Consolas" w:hAnsi="Consolas" w:cs="Courier New"/>
@@ -11876,6 +12538,7 @@
         </w:rPr>
         <w:t>);</w:t>
       </w:r>
+      <w:proofErr w:type="gramEnd"/>
     </w:p>
     <w:p>
       <w:pPr>
@@ -11918,6 +12581,7 @@
           <w:sz w:val="17"/>
           <w:szCs w:val="17"/>
         </w:rPr>
+        <w:lastRenderedPageBreak/>
         <w:t xml:space="preserve">14. </w:t>
       </w:r>
       <w:r>
@@ -11964,7 +12628,17 @@
           <w:sz w:val="17"/>
           <w:szCs w:val="17"/>
         </w:rPr>
-        <w:t xml:space="preserve"> RCC_CFGR_SW_HSI</w:t>
+        <w:t xml:space="preserve"> RCC_CFGR_SW_</w:t>
+      </w:r>
+      <w:proofErr w:type="gramStart"/>
+      <w:r>
+        <w:rPr>
+          <w:rFonts w:ascii="Consolas" w:hAnsi="Consolas" w:cs="Courier New"/>
+          <w:color w:val="000000"/>
+          <w:sz w:val="17"/>
+          <w:szCs w:val="17"/>
+        </w:rPr>
+        <w:t>HSI</w:t>
       </w:r>
       <w:r>
         <w:rPr>
@@ -11982,7 +12656,17 @@
           <w:sz w:val="17"/>
           <w:szCs w:val="17"/>
         </w:rPr>
-        <w:t xml:space="preserve">    </w:t>
+        <w:t xml:space="preserve">   </w:t>
+      </w:r>
+      <w:proofErr w:type="gramEnd"/>
+      <w:r>
+        <w:rPr>
+          <w:rFonts w:ascii="Consolas" w:hAnsi="Consolas" w:cs="Courier New"/>
+          <w:color w:val="000000"/>
+          <w:sz w:val="17"/>
+          <w:szCs w:val="17"/>
+        </w:rPr>
+        <w:t xml:space="preserve"> </w:t>
       </w:r>
       <w:r>
         <w:rPr>
@@ -12047,6 +12731,7 @@
         <w:tab/>
       </w:r>
       <w:proofErr w:type="spellStart"/>
+      <w:proofErr w:type="gramStart"/>
       <w:r>
         <w:rPr>
           <w:rFonts w:ascii="Consolas" w:hAnsi="Consolas" w:cs="Courier New"/>
@@ -12064,7 +12749,17 @@
           <w:sz w:val="17"/>
           <w:szCs w:val="17"/>
         </w:rPr>
-        <w:t>();</w:t>
+        <w:t>(</w:t>
+      </w:r>
+      <w:proofErr w:type="gramEnd"/>
+      <w:r>
+        <w:rPr>
+          <w:rFonts w:ascii="Consolas" w:hAnsi="Consolas" w:cs="Courier New"/>
+          <w:color w:val="666600"/>
+          <w:sz w:val="17"/>
+          <w:szCs w:val="17"/>
+        </w:rPr>
+        <w:t>);</w:t>
       </w:r>
     </w:p>
     <w:p>
@@ -12269,7 +12964,17 @@
           <w:sz w:val="17"/>
           <w:szCs w:val="17"/>
         </w:rPr>
-        <w:t xml:space="preserve"> RCC_AHB2ENR_GPIOAEN</w:t>
+        <w:t xml:space="preserve"> RCC_AHB2ENR_</w:t>
+      </w:r>
+      <w:proofErr w:type="gramStart"/>
+      <w:r>
+        <w:rPr>
+          <w:rFonts w:ascii="Consolas" w:hAnsi="Consolas" w:cs="Courier New"/>
+          <w:color w:val="000000"/>
+          <w:sz w:val="17"/>
+          <w:szCs w:val="17"/>
+        </w:rPr>
+        <w:t>GPIOAEN</w:t>
       </w:r>
       <w:r>
         <w:rPr>
@@ -12280,6 +12985,7 @@
         </w:rPr>
         <w:t>;</w:t>
       </w:r>
+      <w:proofErr w:type="gramEnd"/>
     </w:p>
     <w:p>
       <w:pPr>
@@ -12340,8 +13046,19 @@
           <w:sz w:val="17"/>
           <w:szCs w:val="17"/>
         </w:rPr>
-        <w:t>//RCC -&gt; AHB2ENR |= RCC_AHB2ENR_GPIOBEN;</w:t>
-      </w:r>
+        <w:t>//RCC -&gt; AHB2ENR |= RCC_AHB2ENR_</w:t>
+      </w:r>
+      <w:proofErr w:type="gramStart"/>
+      <w:r>
+        <w:rPr>
+          <w:rFonts w:ascii="Consolas" w:hAnsi="Consolas" w:cs="Courier New"/>
+          <w:color w:val="880000"/>
+          <w:sz w:val="17"/>
+          <w:szCs w:val="17"/>
+        </w:rPr>
+        <w:t>GPIOBEN;</w:t>
+      </w:r>
+      <w:proofErr w:type="gramEnd"/>
     </w:p>
     <w:p>
       <w:pPr>
@@ -12430,7 +13147,17 @@
           <w:sz w:val="17"/>
           <w:szCs w:val="17"/>
         </w:rPr>
-        <w:t xml:space="preserve"> RCC_AHB2ENR_GPIOCEN</w:t>
+        <w:t xml:space="preserve"> RCC_AHB2ENR_</w:t>
+      </w:r>
+      <w:proofErr w:type="gramStart"/>
+      <w:r>
+        <w:rPr>
+          <w:rFonts w:ascii="Consolas" w:hAnsi="Consolas" w:cs="Courier New"/>
+          <w:color w:val="000000"/>
+          <w:sz w:val="17"/>
+          <w:szCs w:val="17"/>
+        </w:rPr>
+        <w:t>GPIOCEN</w:t>
       </w:r>
       <w:r>
         <w:rPr>
@@ -12441,6 +13168,7 @@
         </w:rPr>
         <w:t>;</w:t>
       </w:r>
+      <w:proofErr w:type="gramEnd"/>
     </w:p>
     <w:p>
       <w:pPr>
@@ -12477,6 +13205,7 @@
           <w:szCs w:val="17"/>
         </w:rPr>
       </w:pPr>
+      <w:proofErr w:type="gramStart"/>
       <w:r>
         <w:rPr>
           <w:rFonts w:ascii="Consolas" w:hAnsi="Consolas" w:cs="Courier New"/>
@@ -12494,6 +13223,7 @@
         </w:rPr>
         <w:t>}</w:t>
       </w:r>
+      <w:proofErr w:type="gramEnd"/>
     </w:p>
     <w:p>
       <w:pPr>
@@ -12638,6 +13368,7 @@
         </w:rPr>
         <w:t>void</w:t>
       </w:r>
+      <w:proofErr w:type="gramStart"/>
       <w:r>
         <w:rPr>
           <w:rFonts w:ascii="Consolas" w:hAnsi="Consolas" w:cs="Courier New"/>
@@ -12647,6 +13378,7 @@
         </w:rPr>
         <w:t>){</w:t>
       </w:r>
+      <w:proofErr w:type="gramEnd"/>
     </w:p>
     <w:p>
       <w:pPr>
@@ -13093,7 +13825,17 @@
           <w:sz w:val="17"/>
           <w:szCs w:val="17"/>
         </w:rPr>
-        <w:t xml:space="preserve"> GPIO_BSRR_BS5</w:t>
+        <w:t xml:space="preserve"> GPIO_BSRR_</w:t>
+      </w:r>
+      <w:proofErr w:type="gramStart"/>
+      <w:r>
+        <w:rPr>
+          <w:rFonts w:ascii="Consolas" w:hAnsi="Consolas" w:cs="Courier New"/>
+          <w:color w:val="000000"/>
+          <w:sz w:val="17"/>
+          <w:szCs w:val="17"/>
+        </w:rPr>
+        <w:t>BS5</w:t>
       </w:r>
       <w:r>
         <w:rPr>
@@ -13104,6 +13846,7 @@
         </w:rPr>
         <w:t>;</w:t>
       </w:r>
+      <w:proofErr w:type="gramEnd"/>
       <w:r>
         <w:rPr>
           <w:rFonts w:ascii="Consolas" w:hAnsi="Consolas" w:cs="Courier New"/>
@@ -13373,6 +14116,7 @@
           <w:szCs w:val="17"/>
         </w:rPr>
       </w:pPr>
+      <w:proofErr w:type="gramStart"/>
       <w:r>
         <w:rPr>
           <w:rFonts w:ascii="Consolas" w:hAnsi="Consolas" w:cs="Courier New"/>
@@ -13390,6 +14134,7 @@
         </w:rPr>
         <w:t>}</w:t>
       </w:r>
+      <w:proofErr w:type="gramEnd"/>
     </w:p>
     <w:p>
       <w:pPr>
@@ -13534,6 +14279,7 @@
         </w:rPr>
         <w:t>void</w:t>
       </w:r>
+      <w:proofErr w:type="gramStart"/>
       <w:r>
         <w:rPr>
           <w:rFonts w:ascii="Consolas" w:hAnsi="Consolas" w:cs="Courier New"/>
@@ -13543,6 +14289,7 @@
         </w:rPr>
         <w:t>){</w:t>
       </w:r>
+      <w:proofErr w:type="gramEnd"/>
     </w:p>
     <w:p>
       <w:pPr>
@@ -13693,7 +14440,17 @@
           <w:sz w:val="17"/>
           <w:szCs w:val="17"/>
         </w:rPr>
-        <w:t xml:space="preserve"> RCC_APB1ENR1_TIM4EN</w:t>
+        <w:t xml:space="preserve"> RCC_APB1ENR1_</w:t>
+      </w:r>
+      <w:proofErr w:type="gramStart"/>
+      <w:r>
+        <w:rPr>
+          <w:rFonts w:ascii="Consolas" w:hAnsi="Consolas" w:cs="Courier New"/>
+          <w:color w:val="000000"/>
+          <w:sz w:val="17"/>
+          <w:szCs w:val="17"/>
+        </w:rPr>
+        <w:t>TIM4EN</w:t>
       </w:r>
       <w:r>
         <w:rPr>
@@ -13704,6 +14461,7 @@
         </w:rPr>
         <w:t>;</w:t>
       </w:r>
+      <w:proofErr w:type="gramEnd"/>
     </w:p>
     <w:p>
       <w:pPr>
@@ -13882,6 +14640,7 @@
         </w:rPr>
         <w:t>-&gt;</w:t>
       </w:r>
+      <w:proofErr w:type="gramStart"/>
       <w:r>
         <w:rPr>
           <w:rFonts w:ascii="Consolas" w:hAnsi="Consolas" w:cs="Courier New"/>
@@ -13900,6 +14659,7 @@
         </w:rPr>
         <w:t>[</w:t>
       </w:r>
+      <w:proofErr w:type="gramEnd"/>
       <w:r>
         <w:rPr>
           <w:rFonts w:ascii="Consolas" w:hAnsi="Consolas" w:cs="Courier New"/>
@@ -14060,7 +14820,17 @@
           <w:sz w:val="17"/>
           <w:szCs w:val="17"/>
         </w:rPr>
-        <w:t>NVIC_EnableIRQ</w:t>
+        <w:t>NVIC_</w:t>
+      </w:r>
+      <w:proofErr w:type="gramStart"/>
+      <w:r>
+        <w:rPr>
+          <w:rFonts w:ascii="Consolas" w:hAnsi="Consolas" w:cs="Courier New"/>
+          <w:color w:val="000000"/>
+          <w:sz w:val="17"/>
+          <w:szCs w:val="17"/>
+        </w:rPr>
+        <w:t>EnableIRQ</w:t>
       </w:r>
       <w:proofErr w:type="spellEnd"/>
       <w:r>
@@ -14072,6 +14842,7 @@
         </w:rPr>
         <w:t>(</w:t>
       </w:r>
+      <w:proofErr w:type="gramEnd"/>
       <w:r>
         <w:rPr>
           <w:rFonts w:ascii="Consolas" w:hAnsi="Consolas" w:cs="Courier New"/>
@@ -14319,8 +15090,19 @@
           <w:szCs w:val="17"/>
         </w:rPr>
         <w:tab/>
-        <w:t>TIM4-&gt;DIER |= TIM_DIER_TIE;</w:t>
-      </w:r>
+        <w:t>TIM4-&gt;DIER |= TIM_DIER_</w:t>
+      </w:r>
+      <w:proofErr w:type="gramStart"/>
+      <w:r>
+        <w:rPr>
+          <w:rFonts w:ascii="Consolas" w:hAnsi="Consolas" w:cs="Courier New"/>
+          <w:color w:val="880000"/>
+          <w:sz w:val="17"/>
+          <w:szCs w:val="17"/>
+        </w:rPr>
+        <w:t>TIE;</w:t>
+      </w:r>
+      <w:proofErr w:type="gramEnd"/>
     </w:p>
     <w:p>
       <w:pPr>
@@ -14373,8 +15155,19 @@
           <w:szCs w:val="17"/>
         </w:rPr>
         <w:tab/>
-        <w:t>TIM4-&gt;DIER |= TIM_DIER_UIE;</w:t>
-      </w:r>
+        <w:t>TIM4-&gt;DIER |= TIM_DIER_</w:t>
+      </w:r>
+      <w:proofErr w:type="gramStart"/>
+      <w:r>
+        <w:rPr>
+          <w:rFonts w:ascii="Consolas" w:hAnsi="Consolas" w:cs="Courier New"/>
+          <w:color w:val="880000"/>
+          <w:sz w:val="17"/>
+          <w:szCs w:val="17"/>
+        </w:rPr>
+        <w:t>UIE;</w:t>
+      </w:r>
+      <w:proofErr w:type="gramEnd"/>
     </w:p>
     <w:p>
       <w:pPr>
@@ -14534,8 +15327,19 @@
           <w:szCs w:val="17"/>
         </w:rPr>
         <w:tab/>
-        <w:t>TIM4-&gt;ARR = 0xFFFF023A;</w:t>
-      </w:r>
+        <w:t xml:space="preserve">TIM4-&gt;ARR = </w:t>
+      </w:r>
+      <w:proofErr w:type="gramStart"/>
+      <w:r>
+        <w:rPr>
+          <w:rFonts w:ascii="Consolas" w:hAnsi="Consolas" w:cs="Courier New"/>
+          <w:color w:val="880000"/>
+          <w:sz w:val="17"/>
+          <w:szCs w:val="17"/>
+        </w:rPr>
+        <w:t>0xFFFF023A;</w:t>
+      </w:r>
+      <w:proofErr w:type="gramEnd"/>
     </w:p>
     <w:p>
       <w:pPr>
@@ -14578,7 +15382,6 @@
           <w:sz w:val="17"/>
           <w:szCs w:val="17"/>
         </w:rPr>
-        <w:lastRenderedPageBreak/>
         <w:t xml:space="preserve">48. </w:t>
       </w:r>
       <w:r>
@@ -14750,7 +15553,17 @@
           <w:sz w:val="17"/>
           <w:szCs w:val="17"/>
         </w:rPr>
-        <w:t>TIM_CR1_CMS</w:t>
+        <w:t>TIM_CR1_</w:t>
+      </w:r>
+      <w:proofErr w:type="gramStart"/>
+      <w:r>
+        <w:rPr>
+          <w:rFonts w:ascii="Consolas" w:hAnsi="Consolas" w:cs="Courier New"/>
+          <w:color w:val="000000"/>
+          <w:sz w:val="17"/>
+          <w:szCs w:val="17"/>
+        </w:rPr>
+        <w:t>CMS</w:t>
       </w:r>
       <w:r>
         <w:rPr>
@@ -14768,7 +15581,17 @@
           <w:sz w:val="17"/>
           <w:szCs w:val="17"/>
         </w:rPr>
-        <w:t xml:space="preserve">    </w:t>
+        <w:t xml:space="preserve">   </w:t>
+      </w:r>
+      <w:proofErr w:type="gramEnd"/>
+      <w:r>
+        <w:rPr>
+          <w:rFonts w:ascii="Consolas" w:hAnsi="Consolas" w:cs="Courier New"/>
+          <w:color w:val="000000"/>
+          <w:sz w:val="17"/>
+          <w:szCs w:val="17"/>
+        </w:rPr>
+        <w:t xml:space="preserve"> </w:t>
       </w:r>
       <w:r>
         <w:rPr>
@@ -14885,7 +15708,17 @@
           <w:sz w:val="17"/>
           <w:szCs w:val="17"/>
         </w:rPr>
-        <w:t>TIM_CR1_DIR</w:t>
+        <w:t>TIM_CR1_</w:t>
+      </w:r>
+      <w:proofErr w:type="gramStart"/>
+      <w:r>
+        <w:rPr>
+          <w:rFonts w:ascii="Consolas" w:hAnsi="Consolas" w:cs="Courier New"/>
+          <w:color w:val="000000"/>
+          <w:sz w:val="17"/>
+          <w:szCs w:val="17"/>
+        </w:rPr>
+        <w:t>DIR</w:t>
       </w:r>
       <w:r>
         <w:rPr>
@@ -14903,7 +15736,17 @@
           <w:sz w:val="17"/>
           <w:szCs w:val="17"/>
         </w:rPr>
-        <w:t xml:space="preserve">    </w:t>
+        <w:t xml:space="preserve">   </w:t>
+      </w:r>
+      <w:proofErr w:type="gramEnd"/>
+      <w:r>
+        <w:rPr>
+          <w:rFonts w:ascii="Consolas" w:hAnsi="Consolas" w:cs="Courier New"/>
+          <w:color w:val="000000"/>
+          <w:sz w:val="17"/>
+          <w:szCs w:val="17"/>
+        </w:rPr>
+        <w:t xml:space="preserve"> </w:t>
       </w:r>
       <w:r>
         <w:rPr>
@@ -15073,7 +15916,17 @@
           <w:sz w:val="17"/>
           <w:szCs w:val="17"/>
         </w:rPr>
-        <w:t>TIM_CR2_MMS</w:t>
+        <w:t>TIM_CR2_</w:t>
+      </w:r>
+      <w:proofErr w:type="gramStart"/>
+      <w:r>
+        <w:rPr>
+          <w:rFonts w:ascii="Consolas" w:hAnsi="Consolas" w:cs="Courier New"/>
+          <w:color w:val="000000"/>
+          <w:sz w:val="17"/>
+          <w:szCs w:val="17"/>
+        </w:rPr>
+        <w:t>MMS</w:t>
       </w:r>
       <w:r>
         <w:rPr>
@@ -15091,7 +15944,17 @@
           <w:sz w:val="17"/>
           <w:szCs w:val="17"/>
         </w:rPr>
-        <w:t xml:space="preserve">    </w:t>
+        <w:t xml:space="preserve">   </w:t>
+      </w:r>
+      <w:proofErr w:type="gramEnd"/>
+      <w:r>
+        <w:rPr>
+          <w:rFonts w:ascii="Consolas" w:hAnsi="Consolas" w:cs="Courier New"/>
+          <w:color w:val="000000"/>
+          <w:sz w:val="17"/>
+          <w:szCs w:val="17"/>
+        </w:rPr>
+        <w:t xml:space="preserve"> </w:t>
       </w:r>
       <w:r>
         <w:rPr>
@@ -15190,7 +16053,17 @@
           <w:sz w:val="17"/>
           <w:szCs w:val="17"/>
         </w:rPr>
-        <w:t xml:space="preserve"> TIM_CR2_MMS_2</w:t>
+        <w:t xml:space="preserve"> TIM_CR2_MMS_</w:t>
+      </w:r>
+      <w:proofErr w:type="gramStart"/>
+      <w:r>
+        <w:rPr>
+          <w:rFonts w:ascii="Consolas" w:hAnsi="Consolas" w:cs="Courier New"/>
+          <w:color w:val="000000"/>
+          <w:sz w:val="17"/>
+          <w:szCs w:val="17"/>
+        </w:rPr>
+        <w:t>2</w:t>
       </w:r>
       <w:r>
         <w:rPr>
@@ -15208,7 +16081,17 @@
           <w:sz w:val="17"/>
           <w:szCs w:val="17"/>
         </w:rPr>
-        <w:t xml:space="preserve">    </w:t>
+        <w:t xml:space="preserve">   </w:t>
+      </w:r>
+      <w:proofErr w:type="gramEnd"/>
+      <w:r>
+        <w:rPr>
+          <w:rFonts w:ascii="Consolas" w:hAnsi="Consolas" w:cs="Courier New"/>
+          <w:color w:val="000000"/>
+          <w:sz w:val="17"/>
+          <w:szCs w:val="17"/>
+        </w:rPr>
+        <w:t xml:space="preserve"> </w:t>
       </w:r>
       <w:r>
         <w:rPr>
@@ -15360,7 +16243,17 @@
           <w:sz w:val="17"/>
           <w:szCs w:val="17"/>
         </w:rPr>
-        <w:t xml:space="preserve"> TIM_DIER_TIE</w:t>
+        <w:t xml:space="preserve"> TIM_DIER_</w:t>
+      </w:r>
+      <w:proofErr w:type="gramStart"/>
+      <w:r>
+        <w:rPr>
+          <w:rFonts w:ascii="Consolas" w:hAnsi="Consolas" w:cs="Courier New"/>
+          <w:color w:val="000000"/>
+          <w:sz w:val="17"/>
+          <w:szCs w:val="17"/>
+        </w:rPr>
+        <w:t>TIE</w:t>
       </w:r>
       <w:r>
         <w:rPr>
@@ -15378,7 +16271,17 @@
           <w:sz w:val="17"/>
           <w:szCs w:val="17"/>
         </w:rPr>
-        <w:t xml:space="preserve">    </w:t>
+        <w:t xml:space="preserve">   </w:t>
+      </w:r>
+      <w:proofErr w:type="gramEnd"/>
+      <w:r>
+        <w:rPr>
+          <w:rFonts w:ascii="Consolas" w:hAnsi="Consolas" w:cs="Courier New"/>
+          <w:color w:val="000000"/>
+          <w:sz w:val="17"/>
+          <w:szCs w:val="17"/>
+        </w:rPr>
+        <w:t xml:space="preserve"> </w:t>
       </w:r>
       <w:r>
         <w:rPr>
@@ -15477,7 +16380,17 @@
           <w:sz w:val="17"/>
           <w:szCs w:val="17"/>
         </w:rPr>
-        <w:t xml:space="preserve"> TIM_DIER_UIE</w:t>
+        <w:t xml:space="preserve"> TIM_DIER_</w:t>
+      </w:r>
+      <w:proofErr w:type="gramStart"/>
+      <w:r>
+        <w:rPr>
+          <w:rFonts w:ascii="Consolas" w:hAnsi="Consolas" w:cs="Courier New"/>
+          <w:color w:val="000000"/>
+          <w:sz w:val="17"/>
+          <w:szCs w:val="17"/>
+        </w:rPr>
+        <w:t>UIE</w:t>
       </w:r>
       <w:r>
         <w:rPr>
@@ -15495,7 +16408,17 @@
           <w:sz w:val="17"/>
           <w:szCs w:val="17"/>
         </w:rPr>
-        <w:t xml:space="preserve">    </w:t>
+        <w:t xml:space="preserve">   </w:t>
+      </w:r>
+      <w:proofErr w:type="gramEnd"/>
+      <w:r>
+        <w:rPr>
+          <w:rFonts w:ascii="Consolas" w:hAnsi="Consolas" w:cs="Courier New"/>
+          <w:color w:val="000000"/>
+          <w:sz w:val="17"/>
+          <w:szCs w:val="17"/>
+        </w:rPr>
+        <w:t xml:space="preserve"> </w:t>
       </w:r>
       <w:r>
         <w:rPr>
@@ -15665,7 +16588,17 @@
           <w:sz w:val="17"/>
           <w:szCs w:val="17"/>
         </w:rPr>
-        <w:t>TIM_CCMR1_OC1M</w:t>
+        <w:t>TIM_CCMR1_</w:t>
+      </w:r>
+      <w:proofErr w:type="gramStart"/>
+      <w:r>
+        <w:rPr>
+          <w:rFonts w:ascii="Consolas" w:hAnsi="Consolas" w:cs="Courier New"/>
+          <w:color w:val="000000"/>
+          <w:sz w:val="17"/>
+          <w:szCs w:val="17"/>
+        </w:rPr>
+        <w:t>OC1M</w:t>
       </w:r>
       <w:r>
         <w:rPr>
@@ -15676,6 +16609,7 @@
         </w:rPr>
         <w:t>;</w:t>
       </w:r>
+      <w:proofErr w:type="gramEnd"/>
     </w:p>
     <w:p>
       <w:pPr>
@@ -15802,6 +16736,7 @@
         </w:rPr>
         <w:t xml:space="preserve"> TIM_CCMR1_OC1M_2</w:t>
       </w:r>
+      <w:proofErr w:type="gramStart"/>
       <w:r>
         <w:rPr>
           <w:rFonts w:ascii="Consolas" w:hAnsi="Consolas" w:cs="Courier New"/>
@@ -15827,7 +16762,17 @@
           <w:sz w:val="17"/>
           <w:szCs w:val="17"/>
         </w:rPr>
-        <w:t>// 0110 = PWM mode 1</w:t>
+        <w:t>/</w:t>
+      </w:r>
+      <w:proofErr w:type="gramEnd"/>
+      <w:r>
+        <w:rPr>
+          <w:rFonts w:ascii="Consolas" w:hAnsi="Consolas" w:cs="Courier New"/>
+          <w:color w:val="880000"/>
+          <w:sz w:val="17"/>
+          <w:szCs w:val="17"/>
+        </w:rPr>
+        <w:t>/ 0110 = PWM mode 1</w:t>
       </w:r>
     </w:p>
     <w:p>
@@ -15979,7 +16924,17 @@
           <w:sz w:val="17"/>
           <w:szCs w:val="17"/>
         </w:rPr>
-        <w:t>0x7</w:t>
+        <w:t>0x</w:t>
+      </w:r>
+      <w:proofErr w:type="gramStart"/>
+      <w:r>
+        <w:rPr>
+          <w:rFonts w:ascii="Consolas" w:hAnsi="Consolas" w:cs="Courier New"/>
+          <w:color w:val="006666"/>
+          <w:sz w:val="17"/>
+          <w:szCs w:val="17"/>
+        </w:rPr>
+        <w:t>7</w:t>
       </w:r>
       <w:r>
         <w:rPr>
@@ -15997,7 +16952,17 @@
           <w:sz w:val="17"/>
           <w:szCs w:val="17"/>
         </w:rPr>
-        <w:t xml:space="preserve">        </w:t>
+        <w:t xml:space="preserve">   </w:t>
+      </w:r>
+      <w:proofErr w:type="gramEnd"/>
+      <w:r>
+        <w:rPr>
+          <w:rFonts w:ascii="Consolas" w:hAnsi="Consolas" w:cs="Courier New"/>
+          <w:color w:val="000000"/>
+          <w:sz w:val="17"/>
+          <w:szCs w:val="17"/>
+        </w:rPr>
+        <w:t xml:space="preserve">     </w:t>
       </w:r>
       <w:r>
         <w:rPr>
@@ -16231,7 +17196,17 @@
           <w:sz w:val="17"/>
           <w:szCs w:val="17"/>
         </w:rPr>
-        <w:t>0x23</w:t>
+        <w:t>0x</w:t>
+      </w:r>
+      <w:proofErr w:type="gramStart"/>
+      <w:r>
+        <w:rPr>
+          <w:rFonts w:ascii="Consolas" w:hAnsi="Consolas" w:cs="Courier New"/>
+          <w:color w:val="006666"/>
+          <w:sz w:val="17"/>
+          <w:szCs w:val="17"/>
+        </w:rPr>
+        <w:t>23</w:t>
       </w:r>
       <w:r>
         <w:rPr>
@@ -16249,7 +17224,17 @@
           <w:sz w:val="17"/>
           <w:szCs w:val="17"/>
         </w:rPr>
-        <w:t xml:space="preserve">       </w:t>
+        <w:t xml:space="preserve">   </w:t>
+      </w:r>
+      <w:proofErr w:type="gramEnd"/>
+      <w:r>
+        <w:rPr>
+          <w:rFonts w:ascii="Consolas" w:hAnsi="Consolas" w:cs="Courier New"/>
+          <w:color w:val="000000"/>
+          <w:sz w:val="17"/>
+          <w:szCs w:val="17"/>
+        </w:rPr>
+        <w:t xml:space="preserve">    </w:t>
       </w:r>
       <w:r>
         <w:rPr>
@@ -16357,7 +17342,17 @@
           <w:sz w:val="17"/>
           <w:szCs w:val="17"/>
         </w:rPr>
-        <w:t xml:space="preserve"> TIM_CCER_CC1E</w:t>
+        <w:t xml:space="preserve"> TIM_CCER_</w:t>
+      </w:r>
+      <w:proofErr w:type="gramStart"/>
+      <w:r>
+        <w:rPr>
+          <w:rFonts w:ascii="Consolas" w:hAnsi="Consolas" w:cs="Courier New"/>
+          <w:color w:val="000000"/>
+          <w:sz w:val="17"/>
+          <w:szCs w:val="17"/>
+        </w:rPr>
+        <w:t>CC1E</w:t>
       </w:r>
       <w:r>
         <w:rPr>
@@ -16368,6 +17363,7 @@
         </w:rPr>
         <w:t>;</w:t>
       </w:r>
+      <w:proofErr w:type="gramEnd"/>
     </w:p>
     <w:p>
       <w:pPr>
@@ -16571,7 +17567,17 @@
           <w:sz w:val="17"/>
           <w:szCs w:val="17"/>
         </w:rPr>
-        <w:t xml:space="preserve"> TIM_CR1_CEN</w:t>
+        <w:t xml:space="preserve"> TIM_CR1_</w:t>
+      </w:r>
+      <w:proofErr w:type="gramStart"/>
+      <w:r>
+        <w:rPr>
+          <w:rFonts w:ascii="Consolas" w:hAnsi="Consolas" w:cs="Courier New"/>
+          <w:color w:val="000000"/>
+          <w:sz w:val="17"/>
+          <w:szCs w:val="17"/>
+        </w:rPr>
+        <w:t>CEN</w:t>
       </w:r>
       <w:r>
         <w:rPr>
@@ -16582,6 +17588,7 @@
         </w:rPr>
         <w:t>;</w:t>
       </w:r>
+      <w:proofErr w:type="gramEnd"/>
       <w:r>
         <w:rPr>
           <w:rFonts w:ascii="Consolas" w:hAnsi="Consolas" w:cs="Courier New"/>
@@ -16627,6 +17634,7 @@
           <w:szCs w:val="17"/>
         </w:rPr>
       </w:pPr>
+      <w:proofErr w:type="gramStart"/>
       <w:r>
         <w:rPr>
           <w:rFonts w:ascii="Consolas" w:hAnsi="Consolas" w:cs="Courier New"/>
@@ -16644,6 +17652,7 @@
         </w:rPr>
         <w:t>}</w:t>
       </w:r>
+      <w:proofErr w:type="gramEnd"/>
     </w:p>
     <w:p>
       <w:pPr>
@@ -16788,6 +17797,7 @@
         </w:rPr>
         <w:t>void</w:t>
       </w:r>
+      <w:proofErr w:type="gramStart"/>
       <w:r>
         <w:rPr>
           <w:rFonts w:ascii="Consolas" w:hAnsi="Consolas" w:cs="Courier New"/>
@@ -16797,6 +17807,7 @@
         </w:rPr>
         <w:t>){</w:t>
       </w:r>
+      <w:proofErr w:type="gramEnd"/>
     </w:p>
     <w:p>
       <w:pPr>
@@ -16947,7 +17958,17 @@
           <w:sz w:val="17"/>
           <w:szCs w:val="17"/>
         </w:rPr>
-        <w:t xml:space="preserve"> RCC_APB1ENR1_DAC1EN</w:t>
+        <w:t xml:space="preserve"> RCC_APB1ENR1_</w:t>
+      </w:r>
+      <w:proofErr w:type="gramStart"/>
+      <w:r>
+        <w:rPr>
+          <w:rFonts w:ascii="Consolas" w:hAnsi="Consolas" w:cs="Courier New"/>
+          <w:color w:val="000000"/>
+          <w:sz w:val="17"/>
+          <w:szCs w:val="17"/>
+        </w:rPr>
+        <w:t>DAC1EN</w:t>
       </w:r>
       <w:r>
         <w:rPr>
@@ -16958,6 +17979,7 @@
         </w:rPr>
         <w:t>;</w:t>
       </w:r>
+      <w:proofErr w:type="gramEnd"/>
     </w:p>
     <w:p>
       <w:pPr>
@@ -17275,6 +18297,7 @@
           <w:sz w:val="17"/>
           <w:szCs w:val="17"/>
         </w:rPr>
+        <w:lastRenderedPageBreak/>
         <w:t xml:space="preserve">78. </w:t>
       </w:r>
       <w:r>
@@ -17383,7 +18406,17 @@
           <w:sz w:val="17"/>
           <w:szCs w:val="17"/>
         </w:rPr>
-        <w:t xml:space="preserve"> DAC_CR_EN1</w:t>
+        <w:t xml:space="preserve"> DAC_CR_</w:t>
+      </w:r>
+      <w:proofErr w:type="gramStart"/>
+      <w:r>
+        <w:rPr>
+          <w:rFonts w:ascii="Consolas" w:hAnsi="Consolas" w:cs="Courier New"/>
+          <w:color w:val="000000"/>
+          <w:sz w:val="17"/>
+          <w:szCs w:val="17"/>
+        </w:rPr>
+        <w:t>EN1</w:t>
       </w:r>
       <w:r>
         <w:rPr>
@@ -17394,6 +18427,7 @@
         </w:rPr>
         <w:t>;</w:t>
       </w:r>
+      <w:proofErr w:type="gramEnd"/>
       <w:r>
         <w:rPr>
           <w:rFonts w:ascii="Consolas" w:hAnsi="Consolas" w:cs="Courier New"/>
@@ -17439,6 +18473,7 @@
           <w:szCs w:val="17"/>
         </w:rPr>
       </w:pPr>
+      <w:proofErr w:type="gramStart"/>
       <w:r>
         <w:rPr>
           <w:rFonts w:ascii="Consolas" w:hAnsi="Consolas" w:cs="Courier New"/>
@@ -17456,6 +18491,7 @@
         </w:rPr>
         <w:t>}</w:t>
       </w:r>
+      <w:proofErr w:type="gramEnd"/>
       <w:r>
         <w:rPr>
           <w:rFonts w:ascii="Consolas" w:hAnsi="Consolas" w:cs="Courier New"/>
@@ -17767,9 +18803,20 @@
           <w:sz w:val="17"/>
           <w:szCs w:val="17"/>
         </w:rPr>
-        <w:t>FreeRTOS.h</w:t>
+        <w:t>FreeRTOS.</w:t>
+      </w:r>
+      <w:proofErr w:type="gramStart"/>
+      <w:r>
+        <w:rPr>
+          <w:rFonts w:ascii="Consolas" w:hAnsi="Consolas" w:cs="Courier New"/>
+          <w:color w:val="008800"/>
+          <w:sz w:val="17"/>
+          <w:szCs w:val="17"/>
+        </w:rPr>
+        <w:t>h</w:t>
       </w:r>
       <w:proofErr w:type="spellEnd"/>
+      <w:proofErr w:type="gramEnd"/>
       <w:r>
         <w:rPr>
           <w:rFonts w:ascii="Consolas" w:hAnsi="Consolas" w:cs="Courier New"/>
@@ -17848,7 +18895,27 @@
           <w:sz w:val="17"/>
           <w:szCs w:val="17"/>
         </w:rPr>
-        <w:t>"stm32l476xx.h"</w:t>
+        <w:t>"stm32l476xx.</w:t>
+      </w:r>
+      <w:proofErr w:type="gramStart"/>
+      <w:r>
+        <w:rPr>
+          <w:rFonts w:ascii="Consolas" w:hAnsi="Consolas" w:cs="Courier New"/>
+          <w:color w:val="008800"/>
+          <w:sz w:val="17"/>
+          <w:szCs w:val="17"/>
+        </w:rPr>
+        <w:t>h</w:t>
+      </w:r>
+      <w:proofErr w:type="gramEnd"/>
+      <w:r>
+        <w:rPr>
+          <w:rFonts w:ascii="Consolas" w:hAnsi="Consolas" w:cs="Courier New"/>
+          <w:color w:val="008800"/>
+          <w:sz w:val="17"/>
+          <w:szCs w:val="17"/>
+        </w:rPr>
+        <w:t>"</w:t>
       </w:r>
     </w:p>
     <w:p>
@@ -17919,7 +18986,27 @@
           <w:sz w:val="17"/>
           <w:szCs w:val="17"/>
         </w:rPr>
-        <w:t>"system_stm32l4xx.h"</w:t>
+        <w:t>"system_stm32l4xx.</w:t>
+      </w:r>
+      <w:proofErr w:type="gramStart"/>
+      <w:r>
+        <w:rPr>
+          <w:rFonts w:ascii="Consolas" w:hAnsi="Consolas" w:cs="Courier New"/>
+          <w:color w:val="008800"/>
+          <w:sz w:val="17"/>
+          <w:szCs w:val="17"/>
+        </w:rPr>
+        <w:t>h</w:t>
+      </w:r>
+      <w:proofErr w:type="gramEnd"/>
+      <w:r>
+        <w:rPr>
+          <w:rFonts w:ascii="Consolas" w:hAnsi="Consolas" w:cs="Courier New"/>
+          <w:color w:val="008800"/>
+          <w:sz w:val="17"/>
+          <w:szCs w:val="17"/>
+        </w:rPr>
+        <w:t>"</w:t>
       </w:r>
     </w:p>
     <w:p>
@@ -18000,9 +19087,20 @@
           <w:sz w:val="17"/>
           <w:szCs w:val="17"/>
         </w:rPr>
-        <w:t>task.h</w:t>
+        <w:t>task.</w:t>
+      </w:r>
+      <w:proofErr w:type="gramStart"/>
+      <w:r>
+        <w:rPr>
+          <w:rFonts w:ascii="Consolas" w:hAnsi="Consolas" w:cs="Courier New"/>
+          <w:color w:val="008800"/>
+          <w:sz w:val="17"/>
+          <w:szCs w:val="17"/>
+        </w:rPr>
+        <w:t>h</w:t>
       </w:r>
       <w:proofErr w:type="spellEnd"/>
+      <w:proofErr w:type="gramEnd"/>
       <w:r>
         <w:rPr>
           <w:rFonts w:ascii="Consolas" w:hAnsi="Consolas" w:cs="Courier New"/>
@@ -18091,9 +19189,20 @@
           <w:sz w:val="17"/>
           <w:szCs w:val="17"/>
         </w:rPr>
-        <w:t>timers.h</w:t>
+        <w:t>timers.</w:t>
+      </w:r>
+      <w:proofErr w:type="gramStart"/>
+      <w:r>
+        <w:rPr>
+          <w:rFonts w:ascii="Consolas" w:hAnsi="Consolas" w:cs="Courier New"/>
+          <w:color w:val="008800"/>
+          <w:sz w:val="17"/>
+          <w:szCs w:val="17"/>
+        </w:rPr>
+        <w:t>h</w:t>
       </w:r>
       <w:proofErr w:type="spellEnd"/>
+      <w:proofErr w:type="gramEnd"/>
       <w:r>
         <w:rPr>
           <w:rFonts w:ascii="Consolas" w:hAnsi="Consolas" w:cs="Courier New"/>
@@ -18182,9 +19291,20 @@
           <w:sz w:val="17"/>
           <w:szCs w:val="17"/>
         </w:rPr>
-        <w:t>stdint.h</w:t>
+        <w:t>stdint.</w:t>
+      </w:r>
+      <w:proofErr w:type="gramStart"/>
+      <w:r>
+        <w:rPr>
+          <w:rFonts w:ascii="Consolas" w:hAnsi="Consolas" w:cs="Courier New"/>
+          <w:color w:val="008800"/>
+          <w:sz w:val="17"/>
+          <w:szCs w:val="17"/>
+        </w:rPr>
+        <w:t>h</w:t>
       </w:r>
       <w:proofErr w:type="spellEnd"/>
+      <w:proofErr w:type="gramEnd"/>
       <w:r>
         <w:rPr>
           <w:rFonts w:ascii="Consolas" w:hAnsi="Consolas" w:cs="Courier New"/>
@@ -18317,7 +19437,17 @@
           <w:sz w:val="17"/>
           <w:szCs w:val="17"/>
         </w:rPr>
-        <w:t>LED_task</w:t>
+        <w:t>LED_</w:t>
+      </w:r>
+      <w:proofErr w:type="gramStart"/>
+      <w:r>
+        <w:rPr>
+          <w:rFonts w:ascii="Consolas" w:hAnsi="Consolas" w:cs="Courier New"/>
+          <w:color w:val="000000"/>
+          <w:sz w:val="17"/>
+          <w:szCs w:val="17"/>
+        </w:rPr>
+        <w:t>task</w:t>
       </w:r>
       <w:proofErr w:type="spellEnd"/>
       <w:r>
@@ -18329,6 +19459,7 @@
         </w:rPr>
         <w:t>(</w:t>
       </w:r>
+      <w:proofErr w:type="gramEnd"/>
       <w:r>
         <w:rPr>
           <w:rFonts w:ascii="Consolas" w:hAnsi="Consolas" w:cs="Courier New"/>
@@ -18446,7 +19577,17 @@
           <w:sz w:val="17"/>
           <w:szCs w:val="17"/>
         </w:rPr>
-        <w:t>Button_task</w:t>
+        <w:t>Button_</w:t>
+      </w:r>
+      <w:proofErr w:type="gramStart"/>
+      <w:r>
+        <w:rPr>
+          <w:rFonts w:ascii="Consolas" w:hAnsi="Consolas" w:cs="Courier New"/>
+          <w:color w:val="660066"/>
+          <w:sz w:val="17"/>
+          <w:szCs w:val="17"/>
+        </w:rPr>
+        <w:t>task</w:t>
       </w:r>
       <w:proofErr w:type="spellEnd"/>
       <w:r>
@@ -18458,6 +19599,7 @@
         </w:rPr>
         <w:t>(</w:t>
       </w:r>
+      <w:proofErr w:type="gramEnd"/>
       <w:r>
         <w:rPr>
           <w:rFonts w:ascii="Consolas" w:hAnsi="Consolas" w:cs="Courier New"/>
@@ -18649,6 +19791,7 @@
         </w:rPr>
         <w:t>void</w:t>
       </w:r>
+      <w:proofErr w:type="gramStart"/>
       <w:r>
         <w:rPr>
           <w:rFonts w:ascii="Consolas" w:hAnsi="Consolas" w:cs="Courier New"/>
@@ -18658,6 +19801,7 @@
         </w:rPr>
         <w:t>);</w:t>
       </w:r>
+      <w:proofErr w:type="gramEnd"/>
     </w:p>
     <w:p>
       <w:pPr>
@@ -18749,6 +19893,7 @@
         </w:rPr>
         <w:t>void</w:t>
       </w:r>
+      <w:proofErr w:type="gramStart"/>
       <w:r>
         <w:rPr>
           <w:rFonts w:ascii="Consolas" w:hAnsi="Consolas" w:cs="Courier New"/>
@@ -18758,6 +19903,7 @@
         </w:rPr>
         <w:t>);</w:t>
       </w:r>
+      <w:proofErr w:type="gramEnd"/>
     </w:p>
     <w:p>
       <w:pPr>
@@ -18849,6 +19995,7 @@
         </w:rPr>
         <w:t>void</w:t>
       </w:r>
+      <w:proofErr w:type="gramStart"/>
       <w:r>
         <w:rPr>
           <w:rFonts w:ascii="Consolas" w:hAnsi="Consolas" w:cs="Courier New"/>
@@ -18858,6 +20005,7 @@
         </w:rPr>
         <w:t>);</w:t>
       </w:r>
+      <w:proofErr w:type="gramEnd"/>
     </w:p>
     <w:p>
       <w:pPr>
@@ -18949,6 +20097,7 @@
         </w:rPr>
         <w:t>void</w:t>
       </w:r>
+      <w:proofErr w:type="gramStart"/>
       <w:r>
         <w:rPr>
           <w:rFonts w:ascii="Consolas" w:hAnsi="Consolas" w:cs="Courier New"/>
@@ -18958,6 +20107,7 @@
         </w:rPr>
         <w:t>);</w:t>
       </w:r>
+      <w:proofErr w:type="gramEnd"/>
     </w:p>
     <w:p>
       <w:pPr>
@@ -19091,6 +20241,7 @@
         </w:rPr>
         <w:t>void</w:t>
       </w:r>
+      <w:proofErr w:type="gramStart"/>
       <w:r>
         <w:rPr>
           <w:rFonts w:ascii="Consolas" w:hAnsi="Consolas" w:cs="Courier New"/>
@@ -19100,6 +20251,7 @@
         </w:rPr>
         <w:t>);</w:t>
       </w:r>
+      <w:proofErr w:type="gramEnd"/>
     </w:p>
     <w:p>
       <w:pPr>
@@ -19217,7 +20369,7 @@
       </w:pPr>
     </w:p>
     <w:sectPr>
-      <w:headerReference w:type="default" r:id="rId8"/>
+      <w:headerReference w:type="default" r:id="rId9"/>
       <w:pgSz w:w="12240" w:h="15840"/>
       <w:pgMar w:top="1440" w:right="1440" w:bottom="1440" w:left="1440" w:header="720" w:footer="720" w:gutter="0"/>
       <w:cols w:space="720"/>
